--- a/BMG3.docx
+++ b/BMG3.docx
@@ -1,6 +1,6 @@
 
 <file path=word/document.xml><?xml version="1.0" encoding="utf-8"?>
-<w:document xmlns:wpc="http://schemas.microsoft.com/office/word/2010/wordprocessingCanvas" xmlns:cx="http://schemas.microsoft.com/office/drawing/2014/chartex" xmlns:cx1="http://schemas.microsoft.com/office/drawing/2015/9/8/chartex" xmlns:cx2="http://schemas.microsoft.com/office/drawing/2015/10/21/chartex" xmlns:cx3="http://schemas.microsoft.com/office/drawing/2016/5/9/chartex" xmlns:cx4="http://schemas.microsoft.com/office/drawing/2016/5/10/chartex" xmlns:cx5="http://schemas.microsoft.com/office/drawing/2016/5/11/chartex" xmlns:cx6="http://schemas.microsoft.com/office/drawing/2016/5/12/chartex" xmlns:cx7="http://schemas.microsoft.com/office/drawing/2016/5/13/chartex" xmlns:cx8="http://schemas.microsoft.com/office/drawing/2016/5/14/chartex" xmlns:mc="http://schemas.openxmlformats.org/markup-compatibility/2006" xmlns:aink="http://schemas.microsoft.com/office/drawing/2016/ink" xmlns:am3d="http://schemas.microsoft.com/office/drawing/2017/model3d" xmlns:o="urn:schemas-microsoft-com:office:office" xmlns:r="http://schemas.openxmlformats.org/officeDocument/2006/relationships" xmlns:m="http://schemas.openxmlformats.org/officeDocument/2006/math" xmlns:v="urn:schemas-microsoft-com:vml" xmlns:wp14="http://schemas.microsoft.com/office/word/2010/wordprocessingDrawing" xmlns:wp="http://schemas.openxmlformats.org/drawingml/2006/wordprocessingDrawing" xmlns:w10="urn:schemas-microsoft-com:office:word" xmlns:w="http://schemas.openxmlformats.org/wordprocessingml/2006/main" xmlns:w14="http://schemas.microsoft.com/office/word/2010/wordml" xmlns:w15="http://schemas.microsoft.com/office/word/2012/wordml" xmlns:w16cex="http://schemas.microsoft.com/office/word/2018/wordml/cex" xmlns:w16cid="http://schemas.microsoft.com/office/word/2016/wordml/cid" xmlns:w16="http://schemas.microsoft.com/office/word/2018/wordml" xmlns:w16sdtdh="http://schemas.microsoft.com/office/word/2020/wordml/sdtdatahash" xmlns:w16se="http://schemas.microsoft.com/office/word/2015/wordml/symex" xmlns:wpg="http://schemas.microsoft.com/office/word/2010/wordprocessingGroup" xmlns:wpi="http://schemas.microsoft.com/office/word/2010/wordprocessingInk" xmlns:wne="http://schemas.microsoft.com/office/word/2006/wordml" xmlns:wps="http://schemas.microsoft.com/office/word/2010/wordprocessingShape" mc:Ignorable="w14 w15 w16se w16cid w16 w16cex w16sdtdh wp14">
+<w:document xmlns:wpc="http://schemas.microsoft.com/office/word/2010/wordprocessingCanvas" xmlns:mc="http://schemas.openxmlformats.org/markup-compatibility/2006" xmlns:o="urn:schemas-microsoft-com:office:office" xmlns:r="http://schemas.openxmlformats.org/officeDocument/2006/relationships" xmlns:m="http://schemas.openxmlformats.org/officeDocument/2006/math" xmlns:v="urn:schemas-microsoft-com:vml" xmlns:wp14="http://schemas.microsoft.com/office/word/2010/wordprocessingDrawing" xmlns:wp="http://schemas.openxmlformats.org/drawingml/2006/wordprocessingDrawing" xmlns:w10="urn:schemas-microsoft-com:office:word" xmlns:w="http://schemas.openxmlformats.org/wordprocessingml/2006/main" xmlns:w14="http://schemas.microsoft.com/office/word/2010/wordml" xmlns:w15="http://schemas.microsoft.com/office/word/2012/wordml" xmlns:wpg="http://schemas.microsoft.com/office/word/2010/wordprocessingGroup" xmlns:wpi="http://schemas.microsoft.com/office/word/2010/wordprocessingInk" xmlns:wne="http://schemas.microsoft.com/office/word/2006/wordml" xmlns:wps="http://schemas.microsoft.com/office/word/2010/wordprocessingShape" mc:Ignorable="w14 w15 wp14">
   <w:body>
     <w:p>
       <w:pPr>
@@ -294,29 +294,7 @@
           <w:sz w:val="28"/>
           <w:szCs w:val="28"/>
         </w:rPr>
-        <w:t xml:space="preserve">online </w:t>
-      </w:r>
-      <w:proofErr w:type="spellStart"/>
-      <w:r>
-        <w:rPr>
-          <w:rFonts w:ascii="Comic Sans MS" w:hAnsi="Comic Sans MS"/>
-          <w:b/>
-          <w:bCs/>
-          <w:sz w:val="28"/>
-          <w:szCs w:val="28"/>
-        </w:rPr>
-        <w:t>exam</w:t>
-      </w:r>
-      <w:proofErr w:type="spellEnd"/>
-      <w:r>
-        <w:rPr>
-          <w:rFonts w:ascii="Comic Sans MS" w:hAnsi="Comic Sans MS"/>
-          <w:b/>
-          <w:bCs/>
-          <w:sz w:val="28"/>
-          <w:szCs w:val="28"/>
-        </w:rPr>
-        <w:t xml:space="preserve"> web projesi</w:t>
+        <w:t>online exam web projesi</w:t>
       </w:r>
     </w:p>
     <w:p>
@@ -375,36 +353,16 @@
           <w:b/>
           <w:bCs/>
         </w:rPr>
-        <w:t xml:space="preserve">Beyan </w:t>
-      </w:r>
-      <w:proofErr w:type="spellStart"/>
-      <w:proofErr w:type="gramStart"/>
-      <w:r>
-        <w:rPr>
-          <w:rFonts w:ascii="Comic Sans MS" w:hAnsi="Comic Sans MS"/>
-          <w:b/>
-          <w:bCs/>
-        </w:rPr>
-        <w:t>E</w:t>
-      </w:r>
-      <w:r>
-        <w:rPr>
-          <w:rFonts w:ascii="Comic Sans MS" w:hAnsi="Comic Sans MS"/>
-          <w:b/>
-          <w:bCs/>
-        </w:rPr>
-        <w:t>rrahim</w:t>
-      </w:r>
-      <w:proofErr w:type="spellEnd"/>
-      <w:r>
-        <w:rPr>
-          <w:rFonts w:ascii="Comic Sans MS" w:hAnsi="Comic Sans MS"/>
-          <w:b/>
-          <w:bCs/>
-        </w:rPr>
-        <w:t xml:space="preserve"> :</w:t>
-      </w:r>
-      <w:proofErr w:type="gramEnd"/>
+        <w:t>Beyan E</w:t>
+      </w:r>
+      <w:r>
+        <w:rPr>
+          <w:rFonts w:ascii="Comic Sans MS" w:hAnsi="Comic Sans MS"/>
+          <w:b/>
+          <w:bCs/>
+        </w:rPr>
+        <w:t>rrahim :</w:t>
+      </w:r>
       <w:r>
         <w:rPr>
           <w:rFonts w:ascii="Comic Sans MS" w:hAnsi="Comic Sans MS"/>
@@ -430,16 +388,14 @@
           <w:bCs/>
         </w:rPr>
       </w:pPr>
-      <w:proofErr w:type="spellStart"/>
       <w:r>
         <w:rPr>
           <w:rFonts w:ascii="Comic Sans MS" w:eastAsia="Comic Sans MS" w:hAnsi="Comic Sans MS" w:cs="Comic Sans MS"/>
           <w:b/>
           <w:bCs/>
         </w:rPr>
-        <w:t>Ahmed</w:t>
-      </w:r>
-      <w:proofErr w:type="spellEnd"/>
+        <w:t>Ahmed Alo :</w:t>
+      </w:r>
       <w:r>
         <w:rPr>
           <w:rFonts w:ascii="Comic Sans MS" w:eastAsia="Comic Sans MS" w:hAnsi="Comic Sans MS" w:cs="Comic Sans MS"/>
@@ -448,30 +404,12 @@
         </w:rPr>
         <w:t xml:space="preserve"> </w:t>
       </w:r>
-      <w:proofErr w:type="gramStart"/>
       <w:r>
         <w:rPr>
           <w:rFonts w:ascii="Comic Sans MS" w:eastAsia="Comic Sans MS" w:hAnsi="Comic Sans MS" w:cs="Comic Sans MS"/>
           <w:b/>
           <w:bCs/>
         </w:rPr>
-        <w:t>Alo :</w:t>
-      </w:r>
-      <w:proofErr w:type="gramEnd"/>
-      <w:r>
-        <w:rPr>
-          <w:rFonts w:ascii="Comic Sans MS" w:eastAsia="Comic Sans MS" w:hAnsi="Comic Sans MS" w:cs="Comic Sans MS"/>
-          <w:b/>
-          <w:bCs/>
-        </w:rPr>
-        <w:t xml:space="preserve"> </w:t>
-      </w:r>
-      <w:r>
-        <w:rPr>
-          <w:rFonts w:ascii="Comic Sans MS" w:eastAsia="Comic Sans MS" w:hAnsi="Comic Sans MS" w:cs="Comic Sans MS"/>
-          <w:b/>
-          <w:bCs/>
-        </w:rPr>
         <w:t>02180201086</w:t>
       </w:r>
     </w:p>
@@ -489,7 +427,6 @@
           <w:b/>
         </w:rPr>
       </w:pPr>
-      <w:proofErr w:type="gramStart"/>
       <w:r>
         <w:rPr>
           <w:rFonts w:ascii="Comic Sans MS" w:hAnsi="Comic Sans MS"/>
@@ -497,11 +434,10 @@
         </w:rPr>
         <w:t>İçerikler :</w:t>
       </w:r>
-      <w:proofErr w:type="gramEnd"/>
-    </w:p>
-    <w:p>
-      <w:pPr>
-        <w:pStyle w:val="ListeParagraf"/>
+    </w:p>
+    <w:p>
+      <w:pPr>
+        <w:pStyle w:val="a3"/>
         <w:numPr>
           <w:ilvl w:val="0"/>
           <w:numId w:val="1"/>
@@ -519,7 +455,7 @@
     </w:p>
     <w:p>
       <w:pPr>
-        <w:pStyle w:val="ListeParagraf"/>
+        <w:pStyle w:val="a3"/>
         <w:numPr>
           <w:ilvl w:val="0"/>
           <w:numId w:val="1"/>
@@ -537,7 +473,7 @@
     </w:p>
     <w:p>
       <w:pPr>
-        <w:pStyle w:val="ListeParagraf"/>
+        <w:pStyle w:val="a3"/>
         <w:numPr>
           <w:ilvl w:val="0"/>
           <w:numId w:val="1"/>
@@ -550,26 +486,12 @@
         <w:rPr>
           <w:rFonts w:ascii="Comic Sans MS" w:hAnsi="Comic Sans MS"/>
         </w:rPr>
-        <w:t xml:space="preserve">Kullanılacak </w:t>
-      </w:r>
-      <w:proofErr w:type="spellStart"/>
-      <w:r>
-        <w:rPr>
-          <w:rFonts w:ascii="Comic Sans MS" w:hAnsi="Comic Sans MS"/>
-        </w:rPr>
-        <w:t>teknoljiler</w:t>
-      </w:r>
-      <w:proofErr w:type="spellEnd"/>
-      <w:r>
-        <w:rPr>
-          <w:rFonts w:ascii="Comic Sans MS" w:hAnsi="Comic Sans MS"/>
-        </w:rPr>
-        <w:t xml:space="preserve"> </w:t>
-      </w:r>
-    </w:p>
-    <w:p>
-      <w:pPr>
-        <w:pStyle w:val="ListeParagraf"/>
+        <w:t xml:space="preserve">Kullanılacak teknoljiler </w:t>
+      </w:r>
+    </w:p>
+    <w:p>
+      <w:pPr>
+        <w:pStyle w:val="a3"/>
         <w:numPr>
           <w:ilvl w:val="0"/>
           <w:numId w:val="1"/>
@@ -587,7 +509,7 @@
     </w:p>
     <w:p>
       <w:pPr>
-        <w:pStyle w:val="ListeParagraf"/>
+        <w:pStyle w:val="a3"/>
         <w:numPr>
           <w:ilvl w:val="0"/>
           <w:numId w:val="1"/>
@@ -596,20 +518,16 @@
           <w:rFonts w:ascii="Comic Sans MS" w:hAnsi="Comic Sans MS"/>
         </w:rPr>
       </w:pPr>
-      <w:proofErr w:type="spellStart"/>
-      <w:proofErr w:type="gramStart"/>
       <w:r>
         <w:rPr>
           <w:rFonts w:ascii="Comic Sans MS" w:hAnsi="Comic Sans MS"/>
         </w:rPr>
         <w:t>mödüller</w:t>
       </w:r>
-      <w:proofErr w:type="spellEnd"/>
-      <w:proofErr w:type="gramEnd"/>
-    </w:p>
-    <w:p>
-      <w:pPr>
-        <w:pStyle w:val="ListeParagraf"/>
+    </w:p>
+    <w:p>
+      <w:pPr>
+        <w:pStyle w:val="a3"/>
         <w:numPr>
           <w:ilvl w:val="0"/>
           <w:numId w:val="1"/>
@@ -622,31 +540,8 @@
         <w:rPr>
           <w:rFonts w:ascii="Comic Sans MS" w:hAnsi="Comic Sans MS"/>
         </w:rPr>
-        <w:t xml:space="preserve">Proje </w:t>
-      </w:r>
-      <w:proofErr w:type="spellStart"/>
-      <w:r>
-        <w:rPr>
-          <w:rFonts w:ascii="Comic Sans MS" w:hAnsi="Comic Sans MS"/>
-        </w:rPr>
-        <w:t>Arayüzü</w:t>
-      </w:r>
-      <w:proofErr w:type="spellEnd"/>
-      <w:r>
-        <w:rPr>
-          <w:rFonts w:ascii="Comic Sans MS" w:hAnsi="Comic Sans MS"/>
-        </w:rPr>
-        <w:t xml:space="preserve"> Görselleri</w:t>
-      </w:r>
-    </w:p>
-    <w:p>
-      <w:pPr>
-        <w:rPr>
-          <w:rFonts w:ascii="Comic Sans MS" w:hAnsi="Comic Sans MS"/>
-          <w:b/>
-          <w:bCs/>
-        </w:rPr>
-      </w:pPr>
+        <w:t>Proje Arayüzü Görseller</w:t>
+      </w:r>
     </w:p>
     <w:p>
       <w:pPr>
@@ -680,7 +575,7 @@
     </w:p>
     <w:p>
       <w:pPr>
-        <w:pStyle w:val="HTMLncedenBiimlendirilmi"/>
+        <w:pStyle w:val="HTML"/>
         <w:shd w:val="clear" w:color="auto" w:fill="F8F9FA"/>
         <w:spacing w:line="640" w:lineRule="atLeast"/>
         <w:rPr>
@@ -769,6 +664,7 @@
           <w:sz w:val="32"/>
           <w:szCs w:val="32"/>
         </w:rPr>
+        <w:lastRenderedPageBreak/>
         <w:t>2</w:t>
       </w:r>
       <w:r>
@@ -804,7 +700,7 @@
     </w:p>
     <w:p>
       <w:pPr>
-        <w:pStyle w:val="ListeParagraf"/>
+        <w:pStyle w:val="a3"/>
         <w:numPr>
           <w:ilvl w:val="0"/>
           <w:numId w:val="8"/>
@@ -826,7 +722,7 @@
     </w:p>
     <w:p>
       <w:pPr>
-        <w:pStyle w:val="ListeParagraf"/>
+        <w:pStyle w:val="a3"/>
         <w:numPr>
           <w:ilvl w:val="0"/>
           <w:numId w:val="8"/>
@@ -843,87 +739,31 @@
           <w:sz w:val="28"/>
           <w:szCs w:val="28"/>
         </w:rPr>
-        <w:t xml:space="preserve">Giriş butonuna bastığınızda karşınıza e-posta ve şifreyi içeren bir </w:t>
-      </w:r>
-      <w:proofErr w:type="spellStart"/>
+        <w:t>Giriş butonuna bastığınızda karşınıza e-posta ve şifreyi içeren bir arayüz gelecektir.Bu öğrencinin hesabı varsa ve e-posta ve şifresini doğru girerse siteye giriş yapabilecektir.</w:t>
+      </w:r>
+      <w:r>
+        <w:t xml:space="preserve"> </w:t>
+      </w:r>
       <w:r>
         <w:rPr>
           <w:rFonts w:ascii="inherit" w:hAnsi="inherit" w:cs="Aharoni"/>
           <w:sz w:val="28"/>
           <w:szCs w:val="28"/>
         </w:rPr>
-        <w:t>arayüz</w:t>
-      </w:r>
-      <w:proofErr w:type="spellEnd"/>
+        <w:t>Bu kişinin öğrenci mi yoksa admin mu olduğu</w:t>
+      </w:r>
       <w:r>
         <w:rPr>
           <w:rFonts w:ascii="inherit" w:hAnsi="inherit" w:cs="Aharoni"/>
           <w:sz w:val="28"/>
           <w:szCs w:val="28"/>
         </w:rPr>
-        <w:t xml:space="preserve"> </w:t>
-      </w:r>
-      <w:proofErr w:type="spellStart"/>
-      <w:proofErr w:type="gramStart"/>
-      <w:r>
-        <w:rPr>
-          <w:rFonts w:ascii="inherit" w:hAnsi="inherit" w:cs="Aharoni"/>
-          <w:sz w:val="28"/>
-          <w:szCs w:val="28"/>
-        </w:rPr>
-        <w:t>gelecektir.Bu</w:t>
-      </w:r>
-      <w:proofErr w:type="spellEnd"/>
-      <w:proofErr w:type="gramEnd"/>
-      <w:r>
-        <w:rPr>
-          <w:rFonts w:ascii="inherit" w:hAnsi="inherit" w:cs="Aharoni"/>
-          <w:sz w:val="28"/>
-          <w:szCs w:val="28"/>
-        </w:rPr>
-        <w:t xml:space="preserve"> öğrencinin hesabı varsa ve e-posta ve şifresini doğru girerse siteye giriş yapabilecektir.</w:t>
-      </w:r>
-      <w:r>
-        <w:t xml:space="preserve"> </w:t>
-      </w:r>
-      <w:r>
-        <w:rPr>
-          <w:rFonts w:ascii="inherit" w:hAnsi="inherit" w:cs="Aharoni"/>
-          <w:sz w:val="28"/>
-          <w:szCs w:val="28"/>
-        </w:rPr>
-        <w:t xml:space="preserve">Bu kişinin öğrenci mi yoksa </w:t>
-      </w:r>
-      <w:proofErr w:type="spellStart"/>
-      <w:r>
-        <w:rPr>
-          <w:rFonts w:ascii="inherit" w:hAnsi="inherit" w:cs="Aharoni"/>
-          <w:sz w:val="28"/>
-          <w:szCs w:val="28"/>
-        </w:rPr>
-        <w:t>admin</w:t>
-      </w:r>
-      <w:proofErr w:type="spellEnd"/>
-      <w:r>
-        <w:rPr>
-          <w:rFonts w:ascii="inherit" w:hAnsi="inherit" w:cs="Aharoni"/>
-          <w:sz w:val="28"/>
-          <w:szCs w:val="28"/>
-        </w:rPr>
-        <w:t xml:space="preserve"> mu olduğu</w:t>
-      </w:r>
-      <w:r>
-        <w:rPr>
-          <w:rFonts w:ascii="inherit" w:hAnsi="inherit" w:cs="Aharoni"/>
-          <w:sz w:val="28"/>
-          <w:szCs w:val="28"/>
-        </w:rPr>
         <w:t xml:space="preserve">nu otomatik olarak bilecektir. </w:t>
       </w:r>
     </w:p>
     <w:p>
       <w:pPr>
-        <w:pStyle w:val="ListeParagraf"/>
+        <w:pStyle w:val="a3"/>
         <w:numPr>
           <w:ilvl w:val="0"/>
           <w:numId w:val="8"/>
@@ -945,7 +785,7 @@
     </w:p>
     <w:p>
       <w:pPr>
-        <w:pStyle w:val="ListeParagraf"/>
+        <w:pStyle w:val="a3"/>
         <w:numPr>
           <w:ilvl w:val="0"/>
           <w:numId w:val="8"/>
@@ -962,50 +802,12 @@
           <w:sz w:val="28"/>
           <w:szCs w:val="28"/>
         </w:rPr>
-        <w:t xml:space="preserve">Hesap oluştur butonuna tıkladığınızda karşınıza bir </w:t>
-      </w:r>
-      <w:proofErr w:type="spellStart"/>
-      <w:r>
-        <w:rPr>
-          <w:rFonts w:ascii="inherit" w:hAnsi="inherit" w:cs="Aharoni"/>
-          <w:sz w:val="28"/>
-          <w:szCs w:val="28"/>
-        </w:rPr>
-        <w:t>arayüz</w:t>
-      </w:r>
-      <w:proofErr w:type="spellEnd"/>
-      <w:r>
-        <w:rPr>
-          <w:rFonts w:ascii="inherit" w:hAnsi="inherit" w:cs="Aharoni"/>
-          <w:sz w:val="28"/>
-          <w:szCs w:val="28"/>
-        </w:rPr>
-        <w:t xml:space="preserve"> </w:t>
-      </w:r>
-      <w:proofErr w:type="spellStart"/>
-      <w:proofErr w:type="gramStart"/>
-      <w:r>
-        <w:rPr>
-          <w:rFonts w:ascii="inherit" w:hAnsi="inherit" w:cs="Aharoni"/>
-          <w:sz w:val="28"/>
-          <w:szCs w:val="28"/>
-        </w:rPr>
-        <w:t>açılacaktır.Öğrenci</w:t>
-      </w:r>
-      <w:proofErr w:type="spellEnd"/>
-      <w:proofErr w:type="gramEnd"/>
-      <w:r>
-        <w:rPr>
-          <w:rFonts w:ascii="inherit" w:hAnsi="inherit" w:cs="Aharoni"/>
-          <w:sz w:val="28"/>
-          <w:szCs w:val="28"/>
-        </w:rPr>
-        <w:t xml:space="preserve"> adı, e-posta adresi, şifresi, cinsiyeti ve doğum tarihi gibi alanları doldurduktan sonra kayıt ol butonuna tıklayarak giriş yapacaktır.</w:t>
-      </w:r>
-    </w:p>
-    <w:p>
-      <w:pPr>
-        <w:pStyle w:val="ListeParagraf"/>
+        <w:t>Hesap oluştur butonuna tıkladığınızda karşınıza bir arayüz açılacaktır.Öğrenci adı, e-posta adresi, şifresi, cinsiyeti ve doğum tarihi gibi alanları doldurduktan sonra kayıt ol butonuna tıklayarak giriş yapacaktır.</w:t>
+      </w:r>
+    </w:p>
+    <w:p>
+      <w:pPr>
+        <w:pStyle w:val="a3"/>
         <w:numPr>
           <w:ilvl w:val="0"/>
           <w:numId w:val="8"/>
@@ -1022,68 +824,12 @@
           <w:sz w:val="28"/>
           <w:szCs w:val="28"/>
         </w:rPr>
-        <w:t xml:space="preserve">Öğrenci siteye girdikten sonra karşısına mevcut tüm sınavların içeren bir </w:t>
-      </w:r>
-      <w:proofErr w:type="spellStart"/>
-      <w:r>
-        <w:rPr>
-          <w:rFonts w:ascii="inherit" w:hAnsi="inherit" w:cs="Aharoni"/>
-          <w:sz w:val="28"/>
-          <w:szCs w:val="28"/>
-        </w:rPr>
-        <w:t>arayüz</w:t>
-      </w:r>
-      <w:proofErr w:type="spellEnd"/>
-      <w:r>
-        <w:rPr>
-          <w:rFonts w:ascii="inherit" w:hAnsi="inherit" w:cs="Aharoni"/>
-          <w:sz w:val="28"/>
-          <w:szCs w:val="28"/>
-        </w:rPr>
-        <w:t xml:space="preserve"> </w:t>
-      </w:r>
-      <w:proofErr w:type="spellStart"/>
-      <w:proofErr w:type="gramStart"/>
-      <w:r>
-        <w:rPr>
-          <w:rFonts w:ascii="inherit" w:hAnsi="inherit" w:cs="Aharoni"/>
-          <w:sz w:val="28"/>
-          <w:szCs w:val="28"/>
-        </w:rPr>
-        <w:t>çıkacak.Ayrıca</w:t>
-      </w:r>
-      <w:proofErr w:type="spellEnd"/>
-      <w:proofErr w:type="gramEnd"/>
-      <w:r>
-        <w:rPr>
-          <w:rFonts w:ascii="inherit" w:hAnsi="inherit" w:cs="Aharoni"/>
-          <w:sz w:val="28"/>
-          <w:szCs w:val="28"/>
-        </w:rPr>
-        <w:t xml:space="preserve"> bir link da </w:t>
-      </w:r>
-      <w:proofErr w:type="spellStart"/>
-      <w:r>
-        <w:rPr>
-          <w:rFonts w:ascii="inherit" w:hAnsi="inherit" w:cs="Aharoni"/>
-          <w:sz w:val="28"/>
-          <w:szCs w:val="28"/>
-        </w:rPr>
-        <w:t>var.Üzerine</w:t>
-      </w:r>
-      <w:proofErr w:type="spellEnd"/>
-      <w:r>
-        <w:rPr>
-          <w:rFonts w:ascii="inherit" w:hAnsi="inherit" w:cs="Aharoni"/>
-          <w:sz w:val="28"/>
-          <w:szCs w:val="28"/>
-        </w:rPr>
-        <w:t xml:space="preserve"> tıkladığınızda girdiği sınavların sonuçları karşına çıkacak, doğru ve yanlış cevapların sayısı ile birlikte.</w:t>
-      </w:r>
-    </w:p>
-    <w:p>
-      <w:pPr>
-        <w:pStyle w:val="ListeParagraf"/>
+        <w:t>Öğrenci siteye girdikten sonra karşısına mevcut tüm sınavların içeren bir arayüz çıkacak.Ayrıca bir link da var.Üzerine tıkladığınızda girdiği sınavların sonuçları karşına çıkacak, doğru ve yanlış cevapların sayısı ile birlikte.</w:t>
+      </w:r>
+    </w:p>
+    <w:p>
+      <w:pPr>
+        <w:pStyle w:val="a3"/>
         <w:numPr>
           <w:ilvl w:val="0"/>
           <w:numId w:val="8"/>
@@ -1113,7 +859,7 @@
     </w:p>
     <w:p>
       <w:pPr>
-        <w:pStyle w:val="ListeParagraf"/>
+        <w:pStyle w:val="a3"/>
         <w:numPr>
           <w:ilvl w:val="0"/>
           <w:numId w:val="8"/>
@@ -1130,50 +876,12 @@
           <w:sz w:val="28"/>
           <w:szCs w:val="28"/>
         </w:rPr>
-        <w:t xml:space="preserve">Kontrol panelinde 3 adet link </w:t>
-      </w:r>
-      <w:proofErr w:type="spellStart"/>
-      <w:proofErr w:type="gramStart"/>
-      <w:r>
-        <w:rPr>
-          <w:rFonts w:ascii="inherit" w:hAnsi="inherit" w:cs="Aharoni"/>
-          <w:sz w:val="28"/>
-          <w:szCs w:val="28"/>
-        </w:rPr>
-        <w:t>bulunacaktır.İlk</w:t>
-      </w:r>
-      <w:proofErr w:type="spellEnd"/>
-      <w:proofErr w:type="gramEnd"/>
-      <w:r>
-        <w:rPr>
-          <w:rFonts w:ascii="inherit" w:hAnsi="inherit" w:cs="Aharoni"/>
-          <w:sz w:val="28"/>
-          <w:szCs w:val="28"/>
-        </w:rPr>
-        <w:t xml:space="preserve"> linkte siteye kayıtlı tüm öğrencilerin ve notlarının bulunduğu bir tablo </w:t>
-      </w:r>
-      <w:proofErr w:type="spellStart"/>
-      <w:r>
-        <w:rPr>
-          <w:rFonts w:ascii="inherit" w:hAnsi="inherit" w:cs="Aharoni"/>
-          <w:sz w:val="28"/>
-          <w:szCs w:val="28"/>
-        </w:rPr>
-        <w:t>görülecektir.Yönetici</w:t>
-      </w:r>
-      <w:proofErr w:type="spellEnd"/>
-      <w:r>
-        <w:rPr>
-          <w:rFonts w:ascii="inherit" w:hAnsi="inherit" w:cs="Aharoni"/>
-          <w:sz w:val="28"/>
-          <w:szCs w:val="28"/>
-        </w:rPr>
-        <w:t xml:space="preserve"> aynı zamanda silme ve arama da yapabilecektir.</w:t>
-      </w:r>
-    </w:p>
-    <w:p>
-      <w:pPr>
-        <w:pStyle w:val="ListeParagraf"/>
+        <w:t>Kontrol panelinde 3 adet link bulunacaktır.İlk linkte siteye kayıtlı tüm öğrencilerin ve notlarının bulunduğu bir tablo görülecektir.Yönetici aynı zamanda silme ve arama da yapabilecektir.</w:t>
+      </w:r>
+    </w:p>
+    <w:p>
+      <w:pPr>
+        <w:pStyle w:val="a3"/>
         <w:numPr>
           <w:ilvl w:val="0"/>
           <w:numId w:val="8"/>
@@ -1195,7 +903,7 @@
     </w:p>
     <w:p>
       <w:pPr>
-        <w:pStyle w:val="ListeParagraf"/>
+        <w:pStyle w:val="a3"/>
         <w:numPr>
           <w:ilvl w:val="0"/>
           <w:numId w:val="8"/>
@@ -1267,7 +975,7 @@
     </w:p>
     <w:p>
       <w:pPr>
-        <w:pStyle w:val="ListeParagraf"/>
+        <w:pStyle w:val="a3"/>
         <w:numPr>
           <w:ilvl w:val="0"/>
           <w:numId w:val="9"/>
@@ -1280,27 +988,15 @@
           <w:szCs w:val="32"/>
         </w:rPr>
       </w:pPr>
-      <w:proofErr w:type="gramStart"/>
-      <w:r>
-        <w:rPr>
-          <w:rFonts w:ascii="Comic Sans MS" w:hAnsi="Comic Sans MS"/>
-          <w:b/>
-          <w:bCs/>
-          <w:sz w:val="32"/>
-          <w:szCs w:val="32"/>
-        </w:rPr>
-        <w:t>html</w:t>
-      </w:r>
-      <w:proofErr w:type="gramEnd"/>
-      <w:r>
-        <w:rPr>
-          <w:rFonts w:ascii="Comic Sans MS" w:hAnsi="Comic Sans MS"/>
-          <w:b/>
-          <w:bCs/>
-          <w:sz w:val="32"/>
-          <w:szCs w:val="32"/>
-        </w:rPr>
-        <w:t xml:space="preserve">5 ve css3 </w:t>
+      <w:r>
+        <w:rPr>
+          <w:rFonts w:ascii="Comic Sans MS" w:hAnsi="Comic Sans MS"/>
+          <w:b/>
+          <w:bCs/>
+          <w:sz w:val="32"/>
+          <w:szCs w:val="32"/>
+        </w:rPr>
+        <w:t xml:space="preserve">html5 ve css3 </w:t>
       </w:r>
       <w:r>
         <w:rPr>
@@ -1328,7 +1024,7 @@
     </w:p>
     <w:p>
       <w:pPr>
-        <w:pStyle w:val="ListeParagraf"/>
+        <w:pStyle w:val="a3"/>
         <w:numPr>
           <w:ilvl w:val="0"/>
           <w:numId w:val="9"/>
@@ -1341,26 +1037,28 @@
           <w:szCs w:val="32"/>
         </w:rPr>
       </w:pPr>
-      <w:proofErr w:type="spellStart"/>
-      <w:proofErr w:type="gramStart"/>
-      <w:r>
-        <w:rPr>
-          <w:rFonts w:ascii="Comic Sans MS" w:hAnsi="Comic Sans MS"/>
-          <w:b/>
-          <w:bCs/>
-          <w:sz w:val="32"/>
-          <w:szCs w:val="32"/>
-        </w:rPr>
-        <w:t>Bootstrap</w:t>
-      </w:r>
-      <w:proofErr w:type="spellEnd"/>
-      <w:r>
-        <w:rPr>
-          <w:rFonts w:ascii="Comic Sans MS" w:hAnsi="Comic Sans MS"/>
-          <w:b/>
-          <w:bCs/>
-          <w:sz w:val="32"/>
-          <w:szCs w:val="32"/>
+      <w:r>
+        <w:rPr>
+          <w:rFonts w:ascii="Comic Sans MS" w:hAnsi="Comic Sans MS"/>
+          <w:b/>
+          <w:bCs/>
+          <w:sz w:val="32"/>
+          <w:szCs w:val="32"/>
+        </w:rPr>
+        <w:t xml:space="preserve">Bootstrap </w:t>
+      </w:r>
+      <w:r>
+        <w:rPr>
+          <w:rFonts w:ascii="Comic Sans MS" w:hAnsi="Comic Sans MS"/>
+          <w:sz w:val="28"/>
+          <w:szCs w:val="28"/>
+        </w:rPr>
+        <w:t>:</w:t>
+      </w:r>
+      <w:r>
+        <w:rPr>
+          <w:sz w:val="28"/>
+          <w:szCs w:val="28"/>
         </w:rPr>
         <w:t xml:space="preserve"> </w:t>
       </w:r>
@@ -1370,28 +1068,12 @@
           <w:sz w:val="28"/>
           <w:szCs w:val="28"/>
         </w:rPr>
-        <w:t>:</w:t>
-      </w:r>
-      <w:proofErr w:type="gramEnd"/>
-      <w:r>
-        <w:rPr>
-          <w:sz w:val="28"/>
-          <w:szCs w:val="28"/>
-        </w:rPr>
-        <w:t xml:space="preserve"> </w:t>
-      </w:r>
-      <w:r>
-        <w:rPr>
-          <w:rFonts w:ascii="Comic Sans MS" w:hAnsi="Comic Sans MS"/>
-          <w:sz w:val="28"/>
-          <w:szCs w:val="28"/>
-        </w:rPr>
         <w:t>sitenin tüm ekranlarla etkileşimini sağlamak için kullanılacaktır.</w:t>
       </w:r>
     </w:p>
     <w:p>
       <w:pPr>
-        <w:pStyle w:val="ListeParagraf"/>
+        <w:pStyle w:val="a3"/>
         <w:numPr>
           <w:ilvl w:val="0"/>
           <w:numId w:val="9"/>
@@ -1404,40 +1086,15 @@
           <w:szCs w:val="32"/>
         </w:rPr>
       </w:pPr>
-      <w:proofErr w:type="spellStart"/>
-      <w:proofErr w:type="gramStart"/>
-      <w:r>
-        <w:rPr>
-          <w:rFonts w:ascii="Comic Sans MS" w:hAnsi="Comic Sans MS"/>
-          <w:b/>
-          <w:bCs/>
-          <w:sz w:val="32"/>
-          <w:szCs w:val="32"/>
-        </w:rPr>
-        <w:lastRenderedPageBreak/>
-        <w:t>Javascript</w:t>
-      </w:r>
-      <w:proofErr w:type="spellEnd"/>
-      <w:r>
-        <w:rPr>
-          <w:rFonts w:ascii="Comic Sans MS" w:hAnsi="Comic Sans MS"/>
-          <w:b/>
-          <w:bCs/>
-          <w:sz w:val="32"/>
-          <w:szCs w:val="32"/>
-        </w:rPr>
-        <w:t xml:space="preserve"> :</w:t>
-      </w:r>
-      <w:proofErr w:type="gramEnd"/>
-      <w:r>
-        <w:rPr>
-          <w:rFonts w:ascii="Comic Sans MS" w:hAnsi="Comic Sans MS"/>
-          <w:b/>
-          <w:bCs/>
-          <w:sz w:val="32"/>
-          <w:szCs w:val="32"/>
-        </w:rPr>
-        <w:t xml:space="preserve"> </w:t>
+      <w:r>
+        <w:rPr>
+          <w:rFonts w:ascii="Comic Sans MS" w:hAnsi="Comic Sans MS"/>
+          <w:b/>
+          <w:bCs/>
+          <w:sz w:val="32"/>
+          <w:szCs w:val="32"/>
+        </w:rPr>
+        <w:t xml:space="preserve">Javascript : </w:t>
       </w:r>
       <w:r>
         <w:rPr>
@@ -1450,7 +1107,7 @@
     </w:p>
     <w:p>
       <w:pPr>
-        <w:pStyle w:val="ListeParagraf"/>
+        <w:pStyle w:val="a3"/>
         <w:numPr>
           <w:ilvl w:val="0"/>
           <w:numId w:val="9"/>
@@ -1463,65 +1120,24 @@
           <w:szCs w:val="32"/>
         </w:rPr>
       </w:pPr>
-      <w:proofErr w:type="spellStart"/>
-      <w:proofErr w:type="gramStart"/>
-      <w:r>
-        <w:rPr>
-          <w:rFonts w:ascii="Comic Sans MS" w:hAnsi="Comic Sans MS"/>
-          <w:b/>
-          <w:bCs/>
-          <w:sz w:val="32"/>
-          <w:szCs w:val="32"/>
-        </w:rPr>
-        <w:t>Jquery</w:t>
-      </w:r>
-      <w:proofErr w:type="spellEnd"/>
-      <w:r>
-        <w:rPr>
-          <w:rFonts w:ascii="Comic Sans MS" w:hAnsi="Comic Sans MS"/>
-          <w:b/>
-          <w:bCs/>
-          <w:sz w:val="32"/>
-          <w:szCs w:val="32"/>
-        </w:rPr>
-        <w:t xml:space="preserve"> :</w:t>
-      </w:r>
-      <w:proofErr w:type="gramEnd"/>
-      <w:r>
-        <w:rPr>
-          <w:rFonts w:ascii="Comic Sans MS" w:hAnsi="Comic Sans MS"/>
-          <w:b/>
-          <w:bCs/>
-          <w:sz w:val="32"/>
-          <w:szCs w:val="32"/>
-        </w:rPr>
-        <w:t xml:space="preserve"> </w:t>
-      </w:r>
-      <w:r>
-        <w:rPr>
-          <w:rFonts w:ascii="Comic Sans MS" w:hAnsi="Comic Sans MS"/>
-          <w:sz w:val="28"/>
-          <w:szCs w:val="28"/>
-        </w:rPr>
-        <w:t xml:space="preserve">Bu kütüphane, </w:t>
-      </w:r>
-      <w:proofErr w:type="spellStart"/>
-      <w:r>
-        <w:rPr>
-          <w:rFonts w:ascii="Comic Sans MS" w:hAnsi="Comic Sans MS"/>
-          <w:sz w:val="28"/>
-          <w:szCs w:val="28"/>
-        </w:rPr>
-        <w:t>JavaScript</w:t>
-      </w:r>
-      <w:proofErr w:type="spellEnd"/>
-      <w:r>
-        <w:rPr>
-          <w:rFonts w:ascii="Comic Sans MS" w:hAnsi="Comic Sans MS"/>
-          <w:sz w:val="28"/>
-          <w:szCs w:val="28"/>
-        </w:rPr>
-        <w:t xml:space="preserve"> kodunun yazılmasını kolaylaştırmak için kullanılacaktır</w:t>
+      <w:r>
+        <w:rPr>
+          <w:rFonts w:ascii="Comic Sans MS" w:hAnsi="Comic Sans MS"/>
+          <w:b/>
+          <w:bCs/>
+          <w:sz w:val="32"/>
+          <w:szCs w:val="32"/>
+        </w:rPr>
+        <w:lastRenderedPageBreak/>
+        <w:t xml:space="preserve">Jquery : </w:t>
+      </w:r>
+      <w:r>
+        <w:rPr>
+          <w:rFonts w:ascii="Comic Sans MS" w:hAnsi="Comic Sans MS"/>
+          <w:sz w:val="28"/>
+          <w:szCs w:val="28"/>
+        </w:rPr>
+        <w:t>Bu kütüphane, JavaScript kodunun yazılmasını kolaylaştırmak için kullanılacaktır</w:t>
       </w:r>
       <w:r>
         <w:rPr>
@@ -1536,7 +1152,7 @@
     </w:p>
     <w:p>
       <w:pPr>
-        <w:pStyle w:val="ListeParagraf"/>
+        <w:pStyle w:val="a3"/>
         <w:numPr>
           <w:ilvl w:val="0"/>
           <w:numId w:val="9"/>
@@ -1547,62 +1163,28 @@
           <w:szCs w:val="28"/>
         </w:rPr>
       </w:pPr>
-      <w:proofErr w:type="spellStart"/>
-      <w:proofErr w:type="gramStart"/>
-      <w:r>
-        <w:rPr>
-          <w:rFonts w:ascii="Comic Sans MS" w:hAnsi="Comic Sans MS"/>
-          <w:b/>
-          <w:bCs/>
-          <w:sz w:val="32"/>
-          <w:szCs w:val="32"/>
-        </w:rPr>
-        <w:t>Php</w:t>
-      </w:r>
-      <w:proofErr w:type="spellEnd"/>
-      <w:r>
-        <w:rPr>
-          <w:rFonts w:ascii="Comic Sans MS" w:hAnsi="Comic Sans MS"/>
-          <w:b/>
-          <w:bCs/>
-          <w:sz w:val="32"/>
-          <w:szCs w:val="32"/>
-        </w:rPr>
-        <w:t xml:space="preserve"> :</w:t>
-      </w:r>
-      <w:proofErr w:type="gramEnd"/>
-      <w:r>
-        <w:rPr>
-          <w:rFonts w:ascii="Comic Sans MS" w:hAnsi="Comic Sans MS"/>
-          <w:b/>
-          <w:bCs/>
-          <w:sz w:val="32"/>
-          <w:szCs w:val="32"/>
-        </w:rPr>
-        <w:t xml:space="preserve"> </w:t>
-      </w:r>
-      <w:proofErr w:type="spellStart"/>
-      <w:r>
-        <w:rPr>
-          <w:rFonts w:ascii="Comic Sans MS" w:hAnsi="Comic Sans MS"/>
-          <w:sz w:val="28"/>
-          <w:szCs w:val="28"/>
-        </w:rPr>
-        <w:t>php</w:t>
-      </w:r>
-      <w:proofErr w:type="spellEnd"/>
-      <w:r>
-        <w:rPr>
-          <w:rFonts w:ascii="Comic Sans MS" w:hAnsi="Comic Sans MS"/>
-          <w:sz w:val="28"/>
-          <w:szCs w:val="28"/>
-        </w:rPr>
-        <w:t xml:space="preserve"> programlama dili kullanılacak.</w:t>
-      </w:r>
-    </w:p>
-    <w:p>
-      <w:pPr>
-        <w:pStyle w:val="ListeParagraf"/>
+      <w:r>
+        <w:rPr>
+          <w:rFonts w:ascii="Comic Sans MS" w:hAnsi="Comic Sans MS"/>
+          <w:b/>
+          <w:bCs/>
+          <w:sz w:val="32"/>
+          <w:szCs w:val="32"/>
+        </w:rPr>
+        <w:t xml:space="preserve">Php : </w:t>
+      </w:r>
+      <w:r>
+        <w:rPr>
+          <w:rFonts w:ascii="Comic Sans MS" w:hAnsi="Comic Sans MS"/>
+          <w:sz w:val="28"/>
+          <w:szCs w:val="28"/>
+        </w:rPr>
+        <w:t>php programlama dili kullanılacak.</w:t>
+      </w:r>
+    </w:p>
+    <w:p>
+      <w:pPr>
+        <w:pStyle w:val="a3"/>
         <w:numPr>
           <w:ilvl w:val="0"/>
           <w:numId w:val="9"/>
@@ -1613,105 +1195,23 @@
           <w:szCs w:val="28"/>
         </w:rPr>
       </w:pPr>
-      <w:proofErr w:type="spellStart"/>
-      <w:r>
-        <w:rPr>
-          <w:rFonts w:ascii="Comic Sans MS" w:hAnsi="Comic Sans MS"/>
-          <w:b/>
-          <w:bCs/>
-          <w:sz w:val="32"/>
-          <w:szCs w:val="32"/>
-        </w:rPr>
-        <w:t>Mysql</w:t>
-      </w:r>
-      <w:proofErr w:type="spellEnd"/>
-      <w:r>
-        <w:rPr>
-          <w:rFonts w:ascii="Comic Sans MS" w:hAnsi="Comic Sans MS"/>
-          <w:b/>
-          <w:bCs/>
-          <w:sz w:val="32"/>
-          <w:szCs w:val="32"/>
-        </w:rPr>
-        <w:t xml:space="preserve"> </w:t>
-      </w:r>
-      <w:proofErr w:type="spellStart"/>
-      <w:proofErr w:type="gramStart"/>
-      <w:r>
-        <w:rPr>
-          <w:rFonts w:ascii="Comic Sans MS" w:hAnsi="Comic Sans MS"/>
-          <w:b/>
-          <w:bCs/>
-          <w:sz w:val="32"/>
-          <w:szCs w:val="32"/>
-        </w:rPr>
-        <w:t>veritabanı</w:t>
-      </w:r>
-      <w:proofErr w:type="spellEnd"/>
-      <w:r>
-        <w:rPr>
-          <w:rFonts w:ascii="Comic Sans MS" w:hAnsi="Comic Sans MS"/>
-          <w:b/>
-          <w:bCs/>
-          <w:sz w:val="32"/>
-          <w:szCs w:val="32"/>
-        </w:rPr>
-        <w:t xml:space="preserve"> :</w:t>
-      </w:r>
-      <w:proofErr w:type="gramEnd"/>
-      <w:r>
-        <w:rPr>
-          <w:rFonts w:ascii="Comic Sans MS" w:hAnsi="Comic Sans MS"/>
-          <w:b/>
-          <w:bCs/>
-          <w:sz w:val="32"/>
-          <w:szCs w:val="32"/>
-        </w:rPr>
-        <w:t xml:space="preserve"> </w:t>
-      </w:r>
-      <w:r>
-        <w:rPr>
-          <w:rFonts w:ascii="Comic Sans MS" w:hAnsi="Comic Sans MS"/>
-          <w:sz w:val="28"/>
-          <w:szCs w:val="28"/>
-        </w:rPr>
-        <w:t xml:space="preserve">Tüm site bilgilerini kaydetmek için </w:t>
-      </w:r>
-      <w:proofErr w:type="spellStart"/>
-      <w:r>
-        <w:rPr>
-          <w:rFonts w:ascii="Comic Sans MS" w:hAnsi="Comic Sans MS"/>
-          <w:sz w:val="28"/>
-          <w:szCs w:val="28"/>
-        </w:rPr>
-        <w:t>mysql</w:t>
-      </w:r>
-      <w:proofErr w:type="spellEnd"/>
-      <w:r>
-        <w:rPr>
-          <w:rFonts w:ascii="Comic Sans MS" w:hAnsi="Comic Sans MS"/>
-          <w:sz w:val="28"/>
-          <w:szCs w:val="28"/>
-        </w:rPr>
-        <w:t xml:space="preserve"> </w:t>
-      </w:r>
-      <w:proofErr w:type="spellStart"/>
-      <w:r>
-        <w:rPr>
-          <w:rFonts w:ascii="Comic Sans MS" w:hAnsi="Comic Sans MS"/>
-          <w:sz w:val="28"/>
-          <w:szCs w:val="28"/>
-        </w:rPr>
-        <w:t>veritabanı</w:t>
-      </w:r>
-      <w:proofErr w:type="spellEnd"/>
-      <w:r>
-        <w:rPr>
-          <w:rFonts w:ascii="Comic Sans MS" w:hAnsi="Comic Sans MS"/>
-          <w:sz w:val="28"/>
-          <w:szCs w:val="28"/>
-        </w:rPr>
-        <w:t xml:space="preserve"> kullanılacaktır.</w:t>
+      <w:r>
+        <w:rPr>
+          <w:rFonts w:ascii="Comic Sans MS" w:hAnsi="Comic Sans MS"/>
+          <w:b/>
+          <w:bCs/>
+          <w:sz w:val="32"/>
+          <w:szCs w:val="32"/>
+        </w:rPr>
+        <w:t xml:space="preserve">Mysql veritabanı : </w:t>
+      </w:r>
+      <w:r>
+        <w:rPr>
+          <w:rFonts w:ascii="Comic Sans MS" w:hAnsi="Comic Sans MS"/>
+          <w:sz w:val="28"/>
+          <w:szCs w:val="28"/>
+        </w:rPr>
+        <w:t>Tüm site bilgilerini kaydetmek için mysql veritabanı kullanılacaktır.</w:t>
       </w:r>
     </w:p>
     <w:p>
@@ -1798,8 +1298,6 @@
           <w:szCs w:val="36"/>
         </w:rPr>
       </w:pPr>
-      <w:proofErr w:type="spellStart"/>
-      <w:proofErr w:type="gramStart"/>
       <w:r>
         <w:rPr>
           <w:rFonts w:ascii="Comic Sans MS" w:hAnsi="Comic Sans MS"/>
@@ -1820,8 +1318,6 @@
         </w:rPr>
         <w:t>s</w:t>
       </w:r>
-      <w:proofErr w:type="spellEnd"/>
-      <w:proofErr w:type="gramEnd"/>
       <w:r>
         <w:rPr>
           <w:rFonts w:ascii="Comic Sans MS" w:hAnsi="Comic Sans MS"/>
@@ -1835,7 +1331,7 @@
     </w:p>
     <w:p>
       <w:pPr>
-        <w:pStyle w:val="ListeParagraf"/>
+        <w:pStyle w:val="a3"/>
         <w:numPr>
           <w:ilvl w:val="0"/>
           <w:numId w:val="5"/>
@@ -1849,8 +1345,6 @@
           <w:szCs w:val="28"/>
         </w:rPr>
       </w:pPr>
-      <w:proofErr w:type="spellStart"/>
-      <w:proofErr w:type="gramStart"/>
       <w:r>
         <w:rPr>
           <w:rFonts w:ascii="Comic Sans MS" w:hAnsi="Comic Sans MS"/>
@@ -1861,12 +1355,10 @@
         </w:rPr>
         <w:t>js</w:t>
       </w:r>
-      <w:proofErr w:type="spellEnd"/>
-      <w:proofErr w:type="gramEnd"/>
-    </w:p>
-    <w:p>
-      <w:pPr>
-        <w:pStyle w:val="ListeParagraf"/>
+    </w:p>
+    <w:p>
+      <w:pPr>
+        <w:pStyle w:val="a3"/>
         <w:numPr>
           <w:ilvl w:val="0"/>
           <w:numId w:val="5"/>
@@ -1880,8 +1372,6 @@
           <w:szCs w:val="28"/>
         </w:rPr>
       </w:pPr>
-      <w:proofErr w:type="spellStart"/>
-      <w:proofErr w:type="gramStart"/>
       <w:r>
         <w:rPr>
           <w:rFonts w:ascii="Comic Sans MS" w:hAnsi="Comic Sans MS"/>
@@ -1892,12 +1382,10 @@
         </w:rPr>
         <w:t>css</w:t>
       </w:r>
-      <w:proofErr w:type="spellEnd"/>
-      <w:proofErr w:type="gramEnd"/>
-    </w:p>
-    <w:p>
-      <w:pPr>
-        <w:pStyle w:val="ListeParagraf"/>
+    </w:p>
+    <w:p>
+      <w:pPr>
+        <w:pStyle w:val="a3"/>
         <w:numPr>
           <w:ilvl w:val="0"/>
           <w:numId w:val="5"/>
@@ -1911,8 +1399,6 @@
           <w:szCs w:val="28"/>
         </w:rPr>
       </w:pPr>
-      <w:proofErr w:type="spellStart"/>
-      <w:proofErr w:type="gramStart"/>
       <w:r>
         <w:rPr>
           <w:rFonts w:ascii="Comic Sans MS" w:hAnsi="Comic Sans MS"/>
@@ -1923,12 +1409,10 @@
         </w:rPr>
         <w:t>fonts</w:t>
       </w:r>
-      <w:proofErr w:type="spellEnd"/>
-      <w:proofErr w:type="gramEnd"/>
-    </w:p>
-    <w:p>
-      <w:pPr>
-        <w:pStyle w:val="ListeParagraf"/>
+    </w:p>
+    <w:p>
+      <w:pPr>
+        <w:pStyle w:val="a3"/>
         <w:numPr>
           <w:ilvl w:val="0"/>
           <w:numId w:val="5"/>
@@ -1941,8 +1425,6 @@
           <w:szCs w:val="28"/>
         </w:rPr>
       </w:pPr>
-      <w:proofErr w:type="spellStart"/>
-      <w:proofErr w:type="gramStart"/>
       <w:r>
         <w:rPr>
           <w:rFonts w:ascii="Comic Sans MS" w:hAnsi="Comic Sans MS"/>
@@ -1953,12 +1435,10 @@
         </w:rPr>
         <w:t>images</w:t>
       </w:r>
-      <w:proofErr w:type="spellEnd"/>
-      <w:proofErr w:type="gramEnd"/>
-    </w:p>
-    <w:p>
-      <w:pPr>
-        <w:pStyle w:val="ListeParagraf"/>
+    </w:p>
+    <w:p>
+      <w:pPr>
+        <w:pStyle w:val="a3"/>
         <w:numPr>
           <w:ilvl w:val="0"/>
           <w:numId w:val="5"/>
@@ -1971,7 +1451,6 @@
           <w:szCs w:val="28"/>
         </w:rPr>
       </w:pPr>
-      <w:proofErr w:type="spellStart"/>
       <w:r>
         <w:rPr>
           <w:rFonts w:ascii="Comic Sans MS" w:hAnsi="Comic Sans MS"/>
@@ -1982,7 +1461,6 @@
         </w:rPr>
         <w:t>Admin</w:t>
       </w:r>
-      <w:proofErr w:type="spellEnd"/>
     </w:p>
     <w:p>
       <w:pPr>
@@ -2007,7 +1485,7 @@
     </w:p>
     <w:p>
       <w:pPr>
-        <w:pStyle w:val="ListeParagraf"/>
+        <w:pStyle w:val="a3"/>
         <w:numPr>
           <w:ilvl w:val="0"/>
           <w:numId w:val="11"/>
@@ -2020,7 +1498,6 @@
           <w:szCs w:val="28"/>
         </w:rPr>
       </w:pPr>
-      <w:proofErr w:type="spellStart"/>
       <w:r>
         <w:rPr>
           <w:rFonts w:ascii="Comic Sans MS" w:hAnsi="Comic Sans MS"/>
@@ -2031,11 +1508,10 @@
         </w:rPr>
         <w:t>index.php</w:t>
       </w:r>
-      <w:proofErr w:type="spellEnd"/>
-    </w:p>
-    <w:p>
-      <w:pPr>
-        <w:pStyle w:val="ListeParagraf"/>
+    </w:p>
+    <w:p>
+      <w:pPr>
+        <w:pStyle w:val="a3"/>
         <w:numPr>
           <w:ilvl w:val="0"/>
           <w:numId w:val="11"/>
@@ -2048,7 +1524,6 @@
           <w:szCs w:val="28"/>
         </w:rPr>
       </w:pPr>
-      <w:proofErr w:type="spellStart"/>
       <w:r>
         <w:rPr>
           <w:rFonts w:ascii="Comic Sans MS" w:hAnsi="Comic Sans MS"/>
@@ -2059,11 +1534,10 @@
         </w:rPr>
         <w:t>welcome.php</w:t>
       </w:r>
-      <w:proofErr w:type="spellEnd"/>
-    </w:p>
-    <w:p>
-      <w:pPr>
-        <w:pStyle w:val="ListeParagraf"/>
+    </w:p>
+    <w:p>
+      <w:pPr>
+        <w:pStyle w:val="a3"/>
         <w:numPr>
           <w:ilvl w:val="0"/>
           <w:numId w:val="11"/>
@@ -2076,7 +1550,6 @@
           <w:szCs w:val="28"/>
         </w:rPr>
       </w:pPr>
-      <w:proofErr w:type="spellStart"/>
       <w:r>
         <w:rPr>
           <w:rFonts w:ascii="Comic Sans MS" w:hAnsi="Comic Sans MS"/>
@@ -2087,11 +1560,10 @@
         </w:rPr>
         <w:t>login.php</w:t>
       </w:r>
-      <w:proofErr w:type="spellEnd"/>
-    </w:p>
-    <w:p>
-      <w:pPr>
-        <w:pStyle w:val="ListeParagraf"/>
+    </w:p>
+    <w:p>
+      <w:pPr>
+        <w:pStyle w:val="a3"/>
         <w:numPr>
           <w:ilvl w:val="0"/>
           <w:numId w:val="11"/>
@@ -2104,7 +1576,6 @@
           <w:szCs w:val="28"/>
         </w:rPr>
       </w:pPr>
-      <w:proofErr w:type="spellStart"/>
       <w:r>
         <w:rPr>
           <w:rFonts w:ascii="Comic Sans MS" w:hAnsi="Comic Sans MS"/>
@@ -2115,11 +1586,10 @@
         </w:rPr>
         <w:t>register.php</w:t>
       </w:r>
-      <w:proofErr w:type="spellEnd"/>
-    </w:p>
-    <w:p>
-      <w:pPr>
-        <w:pStyle w:val="ListeParagraf"/>
+    </w:p>
+    <w:p>
+      <w:pPr>
+        <w:pStyle w:val="a3"/>
         <w:numPr>
           <w:ilvl w:val="0"/>
           <w:numId w:val="11"/>
@@ -2132,7 +1602,6 @@
           <w:szCs w:val="28"/>
         </w:rPr>
       </w:pPr>
-      <w:proofErr w:type="spellStart"/>
       <w:r>
         <w:rPr>
           <w:rFonts w:ascii="Comic Sans MS" w:hAnsi="Comic Sans MS"/>
@@ -2143,11 +1612,10 @@
         </w:rPr>
         <w:t>resetpassword.php</w:t>
       </w:r>
-      <w:proofErr w:type="spellEnd"/>
-    </w:p>
-    <w:p>
-      <w:pPr>
-        <w:pStyle w:val="ListeParagraf"/>
+    </w:p>
+    <w:p>
+      <w:pPr>
+        <w:pStyle w:val="a3"/>
         <w:numPr>
           <w:ilvl w:val="0"/>
           <w:numId w:val="11"/>
@@ -2160,7 +1628,6 @@
           <w:szCs w:val="28"/>
         </w:rPr>
       </w:pPr>
-      <w:proofErr w:type="spellStart"/>
       <w:r>
         <w:rPr>
           <w:rFonts w:ascii="Comic Sans MS" w:hAnsi="Comic Sans MS"/>
@@ -2171,11 +1638,10 @@
         </w:rPr>
         <w:t>code.php</w:t>
       </w:r>
-      <w:proofErr w:type="spellEnd"/>
-    </w:p>
-    <w:p>
-      <w:pPr>
-        <w:pStyle w:val="ListeParagraf"/>
+    </w:p>
+    <w:p>
+      <w:pPr>
+        <w:pStyle w:val="a3"/>
         <w:numPr>
           <w:ilvl w:val="0"/>
           <w:numId w:val="11"/>
@@ -2188,7 +1654,6 @@
           <w:szCs w:val="28"/>
         </w:rPr>
       </w:pPr>
-      <w:proofErr w:type="spellStart"/>
       <w:r>
         <w:rPr>
           <w:rFonts w:ascii="Comic Sans MS" w:hAnsi="Comic Sans MS"/>
@@ -2199,11 +1664,10 @@
         </w:rPr>
         <w:t>users.php</w:t>
       </w:r>
-      <w:proofErr w:type="spellEnd"/>
-    </w:p>
-    <w:p>
-      <w:pPr>
-        <w:pStyle w:val="ListeParagraf"/>
+    </w:p>
+    <w:p>
+      <w:pPr>
+        <w:pStyle w:val="a3"/>
         <w:numPr>
           <w:ilvl w:val="0"/>
           <w:numId w:val="11"/>
@@ -2216,7 +1680,6 @@
           <w:szCs w:val="28"/>
         </w:rPr>
       </w:pPr>
-      <w:proofErr w:type="spellStart"/>
       <w:r>
         <w:rPr>
           <w:rFonts w:ascii="Comic Sans MS" w:hAnsi="Comic Sans MS"/>
@@ -2227,11 +1690,10 @@
         </w:rPr>
         <w:t>exam.php</w:t>
       </w:r>
-      <w:proofErr w:type="spellEnd"/>
-    </w:p>
-    <w:p>
-      <w:pPr>
-        <w:pStyle w:val="ListeParagraf"/>
+    </w:p>
+    <w:p>
+      <w:pPr>
+        <w:pStyle w:val="a3"/>
         <w:numPr>
           <w:ilvl w:val="0"/>
           <w:numId w:val="11"/>
@@ -2244,7 +1706,6 @@
           <w:szCs w:val="28"/>
         </w:rPr>
       </w:pPr>
-      <w:proofErr w:type="spellStart"/>
       <w:r>
         <w:rPr>
           <w:rFonts w:ascii="Comic Sans MS" w:hAnsi="Comic Sans MS"/>
@@ -2255,11 +1716,10 @@
         </w:rPr>
         <w:t>question.php</w:t>
       </w:r>
-      <w:proofErr w:type="spellEnd"/>
-    </w:p>
-    <w:p>
-      <w:pPr>
-        <w:pStyle w:val="ListeParagraf"/>
+    </w:p>
+    <w:p>
+      <w:pPr>
+        <w:pStyle w:val="a3"/>
         <w:numPr>
           <w:ilvl w:val="0"/>
           <w:numId w:val="11"/>
@@ -2272,7 +1732,6 @@
           <w:szCs w:val="28"/>
         </w:rPr>
       </w:pPr>
-      <w:proofErr w:type="spellStart"/>
       <w:r>
         <w:rPr>
           <w:rFonts w:ascii="Comic Sans MS" w:hAnsi="Comic Sans MS"/>
@@ -2283,11 +1742,10 @@
         </w:rPr>
         <w:t>sonuc.php</w:t>
       </w:r>
-      <w:proofErr w:type="spellEnd"/>
-    </w:p>
-    <w:p>
-      <w:pPr>
-        <w:pStyle w:val="ListeParagraf"/>
+    </w:p>
+    <w:p>
+      <w:pPr>
+        <w:pStyle w:val="a3"/>
         <w:numPr>
           <w:ilvl w:val="0"/>
           <w:numId w:val="11"/>
@@ -2300,7 +1758,6 @@
           <w:szCs w:val="28"/>
         </w:rPr>
       </w:pPr>
-      <w:proofErr w:type="spellStart"/>
       <w:r>
         <w:rPr>
           <w:rFonts w:ascii="Comic Sans MS" w:hAnsi="Comic Sans MS"/>
@@ -2311,11 +1768,10 @@
         </w:rPr>
         <w:t>dashboard.php</w:t>
       </w:r>
-      <w:proofErr w:type="spellEnd"/>
-    </w:p>
-    <w:p>
-      <w:pPr>
-        <w:pStyle w:val="ListeParagraf"/>
+    </w:p>
+    <w:p>
+      <w:pPr>
+        <w:pStyle w:val="a3"/>
         <w:numPr>
           <w:ilvl w:val="0"/>
           <w:numId w:val="11"/>
@@ -2328,7 +1784,6 @@
           <w:szCs w:val="28"/>
         </w:rPr>
       </w:pPr>
-      <w:proofErr w:type="spellStart"/>
       <w:r>
         <w:rPr>
           <w:rFonts w:ascii="Comic Sans MS" w:hAnsi="Comic Sans MS"/>
@@ -2339,49 +1794,49 @@
         </w:rPr>
         <w:t>database.php</w:t>
       </w:r>
-      <w:proofErr w:type="spellEnd"/>
-    </w:p>
-    <w:p>
-      <w:pPr>
-        <w:pStyle w:val="ListeParagraf"/>
-        <w:rPr>
-          <w:rFonts w:ascii="Comic Sans MS" w:hAnsi="Comic Sans MS"/>
-          <w:b/>
-          <w:bCs/>
-          <w:sz w:val="28"/>
-          <w:szCs w:val="28"/>
-        </w:rPr>
-      </w:pPr>
-    </w:p>
-    <w:p>
-      <w:pPr>
-        <w:rPr>
-          <w:rFonts w:ascii="Comic Sans MS" w:hAnsi="Comic Sans MS"/>
-          <w:b/>
-          <w:bCs/>
-          <w:sz w:val="28"/>
-          <w:szCs w:val="28"/>
-        </w:rPr>
-      </w:pPr>
-    </w:p>
-    <w:p>
-      <w:pPr>
-        <w:rPr>
-          <w:rFonts w:ascii="Comic Sans MS" w:hAnsi="Comic Sans MS"/>
-          <w:b/>
-          <w:bCs/>
-          <w:sz w:val="32"/>
-          <w:szCs w:val="32"/>
-        </w:rPr>
-      </w:pPr>
-      <w:r>
-        <w:rPr>
-          <w:rFonts w:ascii="Comic Sans MS" w:hAnsi="Comic Sans MS"/>
-          <w:b/>
-          <w:bCs/>
-          <w:sz w:val="32"/>
-          <w:szCs w:val="32"/>
-        </w:rPr>
+    </w:p>
+    <w:p>
+      <w:pPr>
+        <w:pStyle w:val="a3"/>
+        <w:rPr>
+          <w:rFonts w:ascii="Comic Sans MS" w:hAnsi="Comic Sans MS"/>
+          <w:b/>
+          <w:bCs/>
+          <w:sz w:val="28"/>
+          <w:szCs w:val="28"/>
+        </w:rPr>
+      </w:pPr>
+    </w:p>
+    <w:p>
+      <w:pPr>
+        <w:rPr>
+          <w:rFonts w:ascii="Comic Sans MS" w:hAnsi="Comic Sans MS"/>
+          <w:b/>
+          <w:bCs/>
+          <w:sz w:val="28"/>
+          <w:szCs w:val="28"/>
+        </w:rPr>
+      </w:pPr>
+    </w:p>
+    <w:p>
+      <w:pPr>
+        <w:rPr>
+          <w:rFonts w:ascii="Comic Sans MS" w:hAnsi="Comic Sans MS"/>
+          <w:b/>
+          <w:bCs/>
+          <w:sz w:val="32"/>
+          <w:szCs w:val="32"/>
+        </w:rPr>
+      </w:pPr>
+      <w:r>
+        <w:rPr>
+          <w:rFonts w:ascii="Comic Sans MS" w:hAnsi="Comic Sans MS"/>
+          <w:b/>
+          <w:bCs/>
+          <w:sz w:val="32"/>
+          <w:szCs w:val="32"/>
+        </w:rPr>
+        <w:lastRenderedPageBreak/>
         <w:t>5</w:t>
       </w:r>
       <w:r>
@@ -2425,39 +1880,15 @@
           <w:szCs w:val="32"/>
         </w:rPr>
       </w:pPr>
-      <w:proofErr w:type="spellStart"/>
-      <w:proofErr w:type="gramStart"/>
-      <w:r>
-        <w:rPr>
-          <w:rFonts w:ascii="Comic Sans MS" w:hAnsi="Comic Sans MS"/>
-          <w:b/>
-          <w:bCs/>
-          <w:sz w:val="32"/>
-          <w:szCs w:val="32"/>
-        </w:rPr>
-        <w:t>Users</w:t>
-      </w:r>
-      <w:proofErr w:type="spellEnd"/>
-      <w:r>
-        <w:rPr>
-          <w:rFonts w:ascii="Comic Sans MS" w:hAnsi="Comic Sans MS"/>
-          <w:b/>
-          <w:bCs/>
-          <w:sz w:val="32"/>
-          <w:szCs w:val="32"/>
-        </w:rPr>
-        <w:t xml:space="preserve"> :</w:t>
-      </w:r>
-      <w:proofErr w:type="gramEnd"/>
-      <w:r>
-        <w:rPr>
-          <w:rFonts w:ascii="Comic Sans MS" w:hAnsi="Comic Sans MS"/>
-          <w:b/>
-          <w:bCs/>
-          <w:sz w:val="32"/>
-          <w:szCs w:val="32"/>
-        </w:rPr>
-        <w:t xml:space="preserve"> </w:t>
+      <w:r>
+        <w:rPr>
+          <w:rFonts w:ascii="Comic Sans MS" w:hAnsi="Comic Sans MS"/>
+          <w:b/>
+          <w:bCs/>
+          <w:sz w:val="32"/>
+          <w:szCs w:val="32"/>
+        </w:rPr>
+        <w:t xml:space="preserve">Users : </w:t>
       </w:r>
       <w:r>
         <w:rPr>
@@ -2480,7 +1911,7 @@
     </w:p>
     <w:p>
       <w:pPr>
-        <w:pStyle w:val="ListeParagraf"/>
+        <w:pStyle w:val="a3"/>
         <w:numPr>
           <w:ilvl w:val="0"/>
           <w:numId w:val="12"/>
@@ -2493,7 +1924,6 @@
           <w:szCs w:val="32"/>
         </w:rPr>
       </w:pPr>
-      <w:proofErr w:type="gramStart"/>
       <w:r>
         <w:rPr>
           <w:rFonts w:ascii="Comic Sans MS" w:hAnsi="Comic Sans MS"/>
@@ -2514,7 +1944,6 @@
         </w:rPr>
         <w:t xml:space="preserve"> :</w:t>
       </w:r>
-      <w:proofErr w:type="gramEnd"/>
       <w:r>
         <w:t xml:space="preserve"> </w:t>
       </w:r>
@@ -2548,35 +1977,25 @@
     </w:p>
     <w:p>
       <w:pPr>
-        <w:pStyle w:val="ListeParagraf"/>
-        <w:rPr>
-          <w:rFonts w:ascii="Comic Sans MS" w:hAnsi="Comic Sans MS"/>
-          <w:sz w:val="32"/>
-          <w:szCs w:val="32"/>
-        </w:rPr>
-      </w:pPr>
-      <w:proofErr w:type="gramStart"/>
-      <w:r>
-        <w:rPr>
-          <w:rFonts w:ascii="Comic Sans MS" w:hAnsi="Comic Sans MS"/>
-          <w:sz w:val="32"/>
-          <w:szCs w:val="32"/>
-        </w:rPr>
-        <w:t>diğer</w:t>
-      </w:r>
-      <w:proofErr w:type="gramEnd"/>
-      <w:r>
-        <w:rPr>
-          <w:rFonts w:ascii="Comic Sans MS" w:hAnsi="Comic Sans MS"/>
-          <w:sz w:val="32"/>
-          <w:szCs w:val="32"/>
-        </w:rPr>
-        <w:t xml:space="preserve"> yöneticileri ekler, kaldırır veya arar.</w:t>
-      </w:r>
-    </w:p>
-    <w:p>
-      <w:pPr>
-        <w:pStyle w:val="ListeParagraf"/>
+        <w:pStyle w:val="a3"/>
+        <w:rPr>
+          <w:rFonts w:ascii="Comic Sans MS" w:hAnsi="Comic Sans MS"/>
+          <w:sz w:val="32"/>
+          <w:szCs w:val="32"/>
+        </w:rPr>
+      </w:pPr>
+      <w:r>
+        <w:rPr>
+          <w:rFonts w:ascii="Comic Sans MS" w:hAnsi="Comic Sans MS"/>
+          <w:sz w:val="32"/>
+          <w:szCs w:val="32"/>
+        </w:rPr>
+        <w:t>diğer yöneticileri ekler, kaldırır veya arar.</w:t>
+      </w:r>
+    </w:p>
+    <w:p>
+      <w:pPr>
+        <w:pStyle w:val="a3"/>
         <w:rPr>
           <w:rFonts w:ascii="Comic Sans MS" w:hAnsi="Comic Sans MS"/>
           <w:sz w:val="32"/>
@@ -2602,17 +2021,17 @@
     </w:p>
     <w:p>
       <w:pPr>
-        <w:pStyle w:val="ListeParagraf"/>
-        <w:rPr>
-          <w:rFonts w:ascii="Comic Sans MS" w:hAnsi="Comic Sans MS"/>
-          <w:sz w:val="32"/>
-          <w:szCs w:val="32"/>
-        </w:rPr>
-      </w:pPr>
-    </w:p>
-    <w:p>
-      <w:pPr>
-        <w:pStyle w:val="ListeParagraf"/>
+        <w:pStyle w:val="a3"/>
+        <w:rPr>
+          <w:rFonts w:ascii="Comic Sans MS" w:hAnsi="Comic Sans MS"/>
+          <w:sz w:val="32"/>
+          <w:szCs w:val="32"/>
+        </w:rPr>
+      </w:pPr>
+    </w:p>
+    <w:p>
+      <w:pPr>
+        <w:pStyle w:val="a3"/>
         <w:numPr>
           <w:ilvl w:val="0"/>
           <w:numId w:val="12"/>
@@ -2625,7 +2044,6 @@
           <w:szCs w:val="32"/>
         </w:rPr>
       </w:pPr>
-      <w:proofErr w:type="gramStart"/>
       <w:r>
         <w:rPr>
           <w:rFonts w:ascii="Comic Sans MS" w:hAnsi="Comic Sans MS"/>
@@ -2644,17 +2062,46 @@
           <w:sz w:val="32"/>
           <w:szCs w:val="32"/>
         </w:rPr>
-        <w:t xml:space="preserve"> :</w:t>
-      </w:r>
-      <w:proofErr w:type="gramEnd"/>
-      <w:r>
-        <w:rPr>
-          <w:rFonts w:ascii="Comic Sans MS" w:hAnsi="Comic Sans MS"/>
-          <w:b/>
-          <w:bCs/>
-          <w:sz w:val="32"/>
-          <w:szCs w:val="32"/>
-        </w:rPr>
+        <w:t xml:space="preserve"> : </w:t>
+      </w:r>
+      <w:r>
+        <w:rPr>
+          <w:rFonts w:ascii="Comic Sans MS" w:hAnsi="Comic Sans MS"/>
+          <w:sz w:val="32"/>
+          <w:szCs w:val="32"/>
+        </w:rPr>
+        <w:t>Mevcut tüm sınavları görebilir, tüm sınavlara girebilir ve puanlarını görebilir</w:t>
+      </w:r>
+      <w:r>
+        <w:rPr>
+          <w:rFonts w:ascii="Comic Sans MS" w:hAnsi="Comic Sans MS"/>
+          <w:b/>
+          <w:bCs/>
+          <w:sz w:val="32"/>
+          <w:szCs w:val="32"/>
+        </w:rPr>
+        <w:t>.</w:t>
+      </w:r>
+    </w:p>
+    <w:p>
+      <w:pPr>
+        <w:rPr>
+          <w:rFonts w:ascii="Comic Sans MS" w:hAnsi="Comic Sans MS"/>
+          <w:sz w:val="32"/>
+          <w:szCs w:val="32"/>
+        </w:rPr>
+      </w:pPr>
+      <w:r>
+        <w:rPr>
+          <w:rFonts w:ascii="Comic Sans MS" w:hAnsi="Comic Sans MS"/>
+          <w:b/>
+          <w:bCs/>
+          <w:sz w:val="32"/>
+          <w:szCs w:val="32"/>
+        </w:rPr>
+        <w:t>Exams :</w:t>
+      </w:r>
+      <w:r>
         <w:t xml:space="preserve"> </w:t>
       </w:r>
       <w:r>
@@ -2663,7 +2110,108 @@
           <w:sz w:val="32"/>
           <w:szCs w:val="32"/>
         </w:rPr>
-        <w:t>Mevcut tüm sınavları görebilir, tüm sınavlara girebilir ve puanlarını görebilir</w:t>
+        <w:t>Öğrencinin girebileceği birçok sınav olacaktır.</w:t>
+      </w:r>
+    </w:p>
+    <w:p>
+      <w:pPr>
+        <w:rPr>
+          <w:rFonts w:ascii="Comic Sans MS" w:hAnsi="Comic Sans MS"/>
+          <w:sz w:val="32"/>
+          <w:szCs w:val="32"/>
+        </w:rPr>
+      </w:pPr>
+      <w:r>
+        <w:rPr>
+          <w:rFonts w:ascii="Comic Sans MS" w:hAnsi="Comic Sans MS"/>
+          <w:b/>
+          <w:bCs/>
+          <w:sz w:val="32"/>
+          <w:szCs w:val="32"/>
+        </w:rPr>
+        <w:t>Questions :</w:t>
+      </w:r>
+      <w:r>
+        <w:t xml:space="preserve"> </w:t>
+      </w:r>
+      <w:r>
+        <w:rPr>
+          <w:rFonts w:ascii="Comic Sans MS" w:hAnsi="Comic Sans MS"/>
+          <w:sz w:val="32"/>
+          <w:szCs w:val="32"/>
+        </w:rPr>
+        <w:t>Her sınav için türüne göre birçok soru bulunmaktadır.Matematik, fizik , Türkçe dil veya programlama sınavı.</w:t>
+      </w:r>
+    </w:p>
+    <w:p>
+      <w:pPr>
+        <w:rPr>
+          <w:rFonts w:ascii="Comic Sans MS" w:hAnsi="Comic Sans MS"/>
+          <w:sz w:val="32"/>
+          <w:szCs w:val="32"/>
+        </w:rPr>
+      </w:pPr>
+      <w:r>
+        <w:rPr>
+          <w:rFonts w:ascii="Comic Sans MS" w:hAnsi="Comic Sans MS"/>
+          <w:b/>
+          <w:bCs/>
+          <w:sz w:val="32"/>
+          <w:szCs w:val="32"/>
+        </w:rPr>
+        <w:t>Sonuç :</w:t>
+      </w:r>
+      <w:r>
+        <w:t xml:space="preserve"> </w:t>
+      </w:r>
+      <w:r>
+        <w:rPr>
+          <w:rFonts w:ascii="Comic Sans MS" w:hAnsi="Comic Sans MS"/>
+          <w:sz w:val="32"/>
+          <w:szCs w:val="32"/>
+        </w:rPr>
+        <w:t>Bu tablo her öğrencinin tüm sınavlardaki notlarını tutacaktır.</w:t>
+      </w:r>
+    </w:p>
+    <w:p>
+      <w:pPr>
+        <w:rPr>
+          <w:rFonts w:ascii="Comic Sans MS" w:hAnsi="Comic Sans MS"/>
+          <w:b/>
+          <w:bCs/>
+          <w:sz w:val="32"/>
+          <w:szCs w:val="32"/>
+        </w:rPr>
+      </w:pPr>
+    </w:p>
+    <w:p>
+      <w:pPr>
+        <w:rPr>
+          <w:rFonts w:ascii="Comic Sans MS" w:hAnsi="Comic Sans MS"/>
+          <w:b/>
+          <w:bCs/>
+        </w:rPr>
+      </w:pPr>
+    </w:p>
+    <w:p>
+      <w:pPr>
+        <w:rPr>
+          <w:rFonts w:ascii="Comic Sans MS" w:hAnsi="Comic Sans MS"/>
+          <w:b/>
+          <w:bCs/>
+          <w:sz w:val="32"/>
+          <w:szCs w:val="32"/>
+        </w:rPr>
+      </w:pPr>
+      <w:r>
+        <w:rPr>
+          <w:rFonts w:ascii="Comic Sans MS" w:hAnsi="Comic Sans MS"/>
+          <w:b/>
+          <w:bCs/>
+          <w:sz w:val="32"/>
+          <w:szCs w:val="32"/>
+        </w:rPr>
+        <w:t>6</w:t>
       </w:r>
       <w:r>
         <w:rPr>
@@ -2675,226 +2223,15 @@
         </w:rPr>
         <w:t>.</w:t>
       </w:r>
-    </w:p>
-    <w:p>
-      <w:pPr>
-        <w:rPr>
-          <w:rFonts w:ascii="Comic Sans MS" w:hAnsi="Comic Sans MS"/>
-          <w:sz w:val="32"/>
-          <w:szCs w:val="32"/>
-        </w:rPr>
-      </w:pPr>
-      <w:proofErr w:type="spellStart"/>
-      <w:proofErr w:type="gramStart"/>
-      <w:r>
-        <w:rPr>
-          <w:rFonts w:ascii="Comic Sans MS" w:hAnsi="Comic Sans MS"/>
-          <w:b/>
-          <w:bCs/>
-          <w:sz w:val="32"/>
-          <w:szCs w:val="32"/>
-        </w:rPr>
-        <w:t>Exams</w:t>
-      </w:r>
-      <w:proofErr w:type="spellEnd"/>
-      <w:r>
-        <w:rPr>
-          <w:rFonts w:ascii="Comic Sans MS" w:hAnsi="Comic Sans MS"/>
-          <w:b/>
-          <w:bCs/>
-          <w:sz w:val="32"/>
-          <w:szCs w:val="32"/>
-        </w:rPr>
-        <w:t xml:space="preserve"> :</w:t>
-      </w:r>
-      <w:proofErr w:type="gramEnd"/>
-      <w:r>
-        <w:t xml:space="preserve"> </w:t>
-      </w:r>
-      <w:r>
-        <w:rPr>
-          <w:rFonts w:ascii="Comic Sans MS" w:hAnsi="Comic Sans MS"/>
-          <w:sz w:val="32"/>
-          <w:szCs w:val="32"/>
-        </w:rPr>
-        <w:t>Öğrencinin girebileceği birçok sınav olacaktır.</w:t>
-      </w:r>
-    </w:p>
-    <w:p>
-      <w:pPr>
-        <w:rPr>
-          <w:rFonts w:ascii="Comic Sans MS" w:hAnsi="Comic Sans MS"/>
-          <w:sz w:val="32"/>
-          <w:szCs w:val="32"/>
-        </w:rPr>
-      </w:pPr>
-      <w:proofErr w:type="spellStart"/>
-      <w:proofErr w:type="gramStart"/>
-      <w:r>
-        <w:rPr>
-          <w:rFonts w:ascii="Comic Sans MS" w:hAnsi="Comic Sans MS"/>
-          <w:b/>
-          <w:bCs/>
-          <w:sz w:val="32"/>
-          <w:szCs w:val="32"/>
-        </w:rPr>
-        <w:t>Questions</w:t>
-      </w:r>
-      <w:proofErr w:type="spellEnd"/>
-      <w:r>
-        <w:rPr>
-          <w:rFonts w:ascii="Comic Sans MS" w:hAnsi="Comic Sans MS"/>
-          <w:b/>
-          <w:bCs/>
-          <w:sz w:val="32"/>
-          <w:szCs w:val="32"/>
-        </w:rPr>
-        <w:t xml:space="preserve"> :</w:t>
-      </w:r>
-      <w:proofErr w:type="gramEnd"/>
-      <w:r>
-        <w:t xml:space="preserve"> </w:t>
-      </w:r>
-      <w:r>
-        <w:rPr>
-          <w:rFonts w:ascii="Comic Sans MS" w:hAnsi="Comic Sans MS"/>
-          <w:sz w:val="32"/>
-          <w:szCs w:val="32"/>
-        </w:rPr>
-        <w:t xml:space="preserve">Her sınav için türüne göre birçok soru </w:t>
-      </w:r>
-      <w:proofErr w:type="spellStart"/>
-      <w:r>
-        <w:rPr>
-          <w:rFonts w:ascii="Comic Sans MS" w:hAnsi="Comic Sans MS"/>
-          <w:sz w:val="32"/>
-          <w:szCs w:val="32"/>
-        </w:rPr>
-        <w:t>bulunmaktadır.Matematik</w:t>
-      </w:r>
-      <w:proofErr w:type="spellEnd"/>
-      <w:r>
-        <w:rPr>
-          <w:rFonts w:ascii="Comic Sans MS" w:hAnsi="Comic Sans MS"/>
-          <w:sz w:val="32"/>
-          <w:szCs w:val="32"/>
-        </w:rPr>
-        <w:t>, fizik , Türkçe dil veya programlama sınavı.</w:t>
-      </w:r>
-    </w:p>
-    <w:p>
-      <w:pPr>
-        <w:rPr>
-          <w:rFonts w:ascii="Comic Sans MS" w:hAnsi="Comic Sans MS"/>
-          <w:sz w:val="32"/>
-          <w:szCs w:val="32"/>
-        </w:rPr>
-      </w:pPr>
-      <w:proofErr w:type="gramStart"/>
-      <w:r>
-        <w:rPr>
-          <w:rFonts w:ascii="Comic Sans MS" w:hAnsi="Comic Sans MS"/>
-          <w:b/>
-          <w:bCs/>
-          <w:sz w:val="32"/>
-          <w:szCs w:val="32"/>
-        </w:rPr>
-        <w:t>Sonuç :</w:t>
-      </w:r>
-      <w:proofErr w:type="gramEnd"/>
-      <w:r>
-        <w:t xml:space="preserve"> </w:t>
-      </w:r>
-      <w:r>
-        <w:rPr>
-          <w:rFonts w:ascii="Comic Sans MS" w:hAnsi="Comic Sans MS"/>
-          <w:sz w:val="32"/>
-          <w:szCs w:val="32"/>
-        </w:rPr>
-        <w:t>Bu tablo her öğrencinin tüm sınavlardaki notlarını tutacaktır.</w:t>
-      </w:r>
-    </w:p>
-    <w:p>
-      <w:pPr>
-        <w:rPr>
-          <w:rFonts w:ascii="Comic Sans MS" w:hAnsi="Comic Sans MS"/>
-          <w:b/>
-          <w:bCs/>
-          <w:sz w:val="32"/>
-          <w:szCs w:val="32"/>
-        </w:rPr>
-      </w:pPr>
-    </w:p>
-    <w:p>
-      <w:pPr>
-        <w:rPr>
-          <w:rFonts w:ascii="Comic Sans MS" w:hAnsi="Comic Sans MS"/>
-          <w:b/>
-          <w:bCs/>
-        </w:rPr>
-      </w:pPr>
-    </w:p>
-    <w:p>
-      <w:pPr>
-        <w:rPr>
-          <w:rFonts w:ascii="Comic Sans MS" w:hAnsi="Comic Sans MS"/>
-          <w:b/>
-          <w:bCs/>
-          <w:sz w:val="32"/>
-          <w:szCs w:val="32"/>
-        </w:rPr>
-      </w:pPr>
-      <w:r>
-        <w:rPr>
-          <w:rFonts w:ascii="Comic Sans MS" w:hAnsi="Comic Sans MS"/>
-          <w:b/>
-          <w:bCs/>
-          <w:sz w:val="32"/>
-          <w:szCs w:val="32"/>
-        </w:rPr>
-        <w:t>6</w:t>
-      </w:r>
-      <w:r>
-        <w:rPr>
-          <w:rFonts w:ascii="Comic Sans MS" w:hAnsi="Comic Sans MS"/>
-          <w:b/>
-          <w:bCs/>
-          <w:sz w:val="32"/>
-          <w:szCs w:val="32"/>
-        </w:rPr>
-        <w:t>.</w:t>
-      </w:r>
-      <w:r>
-        <w:rPr>
-          <w:rFonts w:ascii="Comic Sans MS" w:hAnsi="Comic Sans MS"/>
-          <w:b/>
-          <w:bCs/>
-          <w:sz w:val="32"/>
-          <w:szCs w:val="32"/>
-        </w:rPr>
-        <w:t xml:space="preserve">proje </w:t>
-      </w:r>
-      <w:proofErr w:type="spellStart"/>
-      <w:r>
-        <w:rPr>
-          <w:rFonts w:ascii="Comic Sans MS" w:hAnsi="Comic Sans MS"/>
-          <w:b/>
-          <w:bCs/>
-          <w:sz w:val="32"/>
-          <w:szCs w:val="32"/>
-        </w:rPr>
-        <w:t>arayüzü</w:t>
-      </w:r>
-      <w:proofErr w:type="spellEnd"/>
-      <w:r>
-        <w:rPr>
-          <w:rFonts w:ascii="Comic Sans MS" w:hAnsi="Comic Sans MS"/>
-          <w:b/>
-          <w:bCs/>
-          <w:sz w:val="32"/>
-          <w:szCs w:val="32"/>
-        </w:rPr>
-        <w:t xml:space="preserve"> görselleri</w:t>
+      <w:r>
+        <w:rPr>
+          <w:rFonts w:ascii="Comic Sans MS" w:hAnsi="Comic Sans MS"/>
+          <w:b/>
+          <w:bCs/>
+          <w:sz w:val="32"/>
+          <w:szCs w:val="32"/>
+        </w:rPr>
+        <w:t>proje arayüzü görselleri</w:t>
       </w:r>
       <w:r>
         <w:rPr>
@@ -2909,7 +2246,7 @@
     </w:p>
     <w:p>
       <w:pPr>
-        <w:pStyle w:val="ListeParagraf"/>
+        <w:pStyle w:val="a3"/>
         <w:numPr>
           <w:ilvl w:val="0"/>
           <w:numId w:val="12"/>
@@ -2922,54 +2259,38 @@
           <w:szCs w:val="32"/>
         </w:rPr>
       </w:pPr>
-      <w:proofErr w:type="gramStart"/>
-      <w:r>
-        <w:rPr>
-          <w:rFonts w:ascii="Comic Sans MS" w:hAnsi="Comic Sans MS"/>
-          <w:b/>
-          <w:bCs/>
-          <w:sz w:val="32"/>
-          <w:szCs w:val="32"/>
-        </w:rPr>
-        <w:t>ana</w:t>
-      </w:r>
-      <w:proofErr w:type="gramEnd"/>
-      <w:r>
-        <w:rPr>
-          <w:rFonts w:ascii="Comic Sans MS" w:hAnsi="Comic Sans MS"/>
-          <w:b/>
-          <w:bCs/>
-          <w:sz w:val="32"/>
-          <w:szCs w:val="32"/>
-        </w:rPr>
-        <w:t xml:space="preserve"> sayfa (</w:t>
-      </w:r>
-      <w:proofErr w:type="spellStart"/>
-      <w:r>
-        <w:rPr>
-          <w:rFonts w:ascii="Comic Sans MS" w:hAnsi="Comic Sans MS"/>
-          <w:b/>
-          <w:bCs/>
-          <w:sz w:val="32"/>
-          <w:szCs w:val="32"/>
-        </w:rPr>
-        <w:t>index</w:t>
-      </w:r>
-      <w:proofErr w:type="spellEnd"/>
-      <w:r>
-        <w:rPr>
-          <w:rFonts w:ascii="Comic Sans MS" w:hAnsi="Comic Sans MS"/>
-          <w:b/>
-          <w:bCs/>
-          <w:sz w:val="32"/>
-          <w:szCs w:val="32"/>
-        </w:rPr>
-        <w:t>):</w:t>
-      </w:r>
-    </w:p>
-    <w:p>
-      <w:pPr>
-        <w:pStyle w:val="ListeParagraf"/>
+      <w:r>
+        <w:rPr>
+          <w:rFonts w:ascii="Comic Sans MS" w:hAnsi="Comic Sans MS"/>
+          <w:b/>
+          <w:bCs/>
+          <w:sz w:val="32"/>
+          <w:szCs w:val="32"/>
+        </w:rPr>
+        <w:t>ana sayfa (index):</w:t>
+      </w:r>
+    </w:p>
+    <w:p>
+      <w:pPr>
+        <w:pStyle w:val="a3"/>
+        <w:rPr>
+          <w:rFonts w:ascii="Comic Sans MS" w:hAnsi="Comic Sans MS"/>
+          <w:sz w:val="28"/>
+          <w:szCs w:val="28"/>
+        </w:rPr>
+      </w:pPr>
+      <w:r>
+        <w:rPr>
+          <w:rFonts w:ascii="Comic Sans MS" w:hAnsi="Comic Sans MS"/>
+          <w:sz w:val="28"/>
+          <w:szCs w:val="28"/>
+        </w:rPr>
+        <w:t>Bu arayüz, sitenin ana arayüzü olacak ve kullanıcının test yapmak için bir sitede olduğunu bilmesini sağlayan bir arka plan görüntüsü içeriyor.  Kullanıcının yeni bir hesap açabilmesi veya hesabı varsa sisteme girebilmesi için düğmeler içerir.</w:t>
+      </w:r>
+    </w:p>
+    <w:p>
+      <w:pPr>
+        <w:pStyle w:val="a3"/>
         <w:numPr>
           <w:ilvl w:val="0"/>
           <w:numId w:val="12"/>
@@ -2982,56 +2303,39 @@
           <w:szCs w:val="32"/>
         </w:rPr>
       </w:pPr>
-      <w:proofErr w:type="spellStart"/>
-      <w:proofErr w:type="gramStart"/>
-      <w:r>
-        <w:rPr>
-          <w:rFonts w:ascii="Comic Sans MS" w:hAnsi="Comic Sans MS"/>
-          <w:b/>
-          <w:bCs/>
-          <w:sz w:val="32"/>
-          <w:szCs w:val="32"/>
-        </w:rPr>
-        <w:t>login</w:t>
-      </w:r>
-      <w:proofErr w:type="spellEnd"/>
-      <w:proofErr w:type="gramEnd"/>
-      <w:r>
-        <w:rPr>
-          <w:rFonts w:ascii="Comic Sans MS" w:hAnsi="Comic Sans MS"/>
-          <w:b/>
-          <w:bCs/>
-          <w:sz w:val="32"/>
-          <w:szCs w:val="32"/>
-        </w:rPr>
-        <w:t xml:space="preserve"> </w:t>
-      </w:r>
-      <w:proofErr w:type="spellStart"/>
-      <w:r>
-        <w:rPr>
-          <w:rFonts w:ascii="Comic Sans MS" w:hAnsi="Comic Sans MS"/>
-          <w:b/>
-          <w:bCs/>
-          <w:sz w:val="32"/>
-          <w:szCs w:val="32"/>
-        </w:rPr>
-        <w:t>sayfasi</w:t>
-      </w:r>
-      <w:proofErr w:type="spellEnd"/>
-      <w:r>
-        <w:rPr>
-          <w:rFonts w:ascii="Comic Sans MS" w:hAnsi="Comic Sans MS"/>
-          <w:b/>
-          <w:bCs/>
-          <w:sz w:val="32"/>
-          <w:szCs w:val="32"/>
-        </w:rPr>
-        <w:t xml:space="preserve"> :</w:t>
-      </w:r>
-    </w:p>
-    <w:p>
-      <w:pPr>
-        <w:pStyle w:val="ListeParagraf"/>
+      <w:r>
+        <w:rPr>
+          <w:rFonts w:ascii="Comic Sans MS" w:hAnsi="Comic Sans MS"/>
+          <w:b/>
+          <w:bCs/>
+          <w:sz w:val="32"/>
+          <w:szCs w:val="32"/>
+        </w:rPr>
+        <w:t>login sayfasi :</w:t>
+      </w:r>
+    </w:p>
+    <w:p>
+      <w:pPr>
+        <w:pStyle w:val="a3"/>
+        <w:rPr>
+          <w:rFonts w:ascii="Comic Sans MS" w:hAnsi="Comic Sans MS"/>
+          <w:sz w:val="28"/>
+          <w:szCs w:val="28"/>
+        </w:rPr>
+      </w:pPr>
+      <w:r>
+        <w:rPr>
+          <w:rFonts w:ascii="Comic Sans MS" w:hAnsi="Comic Sans MS"/>
+          <w:sz w:val="28"/>
+          <w:szCs w:val="28"/>
+        </w:rPr>
+        <w:lastRenderedPageBreak/>
+        <w:t>Kullanıcının siteye girip test yapabilmesi için e-posta ve şifresini yazabileceği bir başlık, iki alan ve bir buton içeren bir arayüzdür.</w:t>
+      </w:r>
+    </w:p>
+    <w:p>
+      <w:pPr>
+        <w:pStyle w:val="a3"/>
         <w:numPr>
           <w:ilvl w:val="0"/>
           <w:numId w:val="12"/>
@@ -3044,56 +2348,38 @@
           <w:szCs w:val="32"/>
         </w:rPr>
       </w:pPr>
-      <w:proofErr w:type="spellStart"/>
-      <w:proofErr w:type="gramStart"/>
-      <w:r>
-        <w:rPr>
-          <w:rFonts w:ascii="Comic Sans MS" w:hAnsi="Comic Sans MS"/>
-          <w:b/>
-          <w:bCs/>
-          <w:sz w:val="32"/>
-          <w:szCs w:val="32"/>
-        </w:rPr>
-        <w:t>register</w:t>
-      </w:r>
-      <w:proofErr w:type="spellEnd"/>
-      <w:proofErr w:type="gramEnd"/>
-      <w:r>
-        <w:rPr>
-          <w:rFonts w:ascii="Comic Sans MS" w:hAnsi="Comic Sans MS"/>
-          <w:b/>
-          <w:bCs/>
-          <w:sz w:val="32"/>
-          <w:szCs w:val="32"/>
-        </w:rPr>
-        <w:t xml:space="preserve"> </w:t>
-      </w:r>
-      <w:proofErr w:type="spellStart"/>
-      <w:r>
-        <w:rPr>
-          <w:rFonts w:ascii="Comic Sans MS" w:hAnsi="Comic Sans MS"/>
-          <w:b/>
-          <w:bCs/>
-          <w:sz w:val="32"/>
-          <w:szCs w:val="32"/>
-        </w:rPr>
-        <w:t>sayfasi</w:t>
-      </w:r>
-      <w:proofErr w:type="spellEnd"/>
-      <w:r>
-        <w:rPr>
-          <w:rFonts w:ascii="Comic Sans MS" w:hAnsi="Comic Sans MS"/>
-          <w:b/>
-          <w:bCs/>
-          <w:sz w:val="32"/>
-          <w:szCs w:val="32"/>
-        </w:rPr>
-        <w:t xml:space="preserve"> :</w:t>
-      </w:r>
-    </w:p>
-    <w:p>
-      <w:pPr>
-        <w:pStyle w:val="ListeParagraf"/>
+      <w:r>
+        <w:rPr>
+          <w:rFonts w:ascii="Comic Sans MS" w:hAnsi="Comic Sans MS"/>
+          <w:b/>
+          <w:bCs/>
+          <w:sz w:val="32"/>
+          <w:szCs w:val="32"/>
+        </w:rPr>
+        <w:t>register sayfasi :</w:t>
+      </w:r>
+    </w:p>
+    <w:p>
+      <w:pPr>
+        <w:pStyle w:val="a3"/>
+        <w:rPr>
+          <w:rFonts w:ascii="Comic Sans MS" w:hAnsi="Comic Sans MS"/>
+          <w:sz w:val="28"/>
+          <w:szCs w:val="28"/>
+        </w:rPr>
+      </w:pPr>
+      <w:r>
+        <w:rPr>
+          <w:rFonts w:ascii="Comic Sans MS" w:hAnsi="Comic Sans MS"/>
+          <w:sz w:val="28"/>
+          <w:szCs w:val="28"/>
+        </w:rPr>
+        <w:t>Bu arayüz, kullanıcının bilgilerini, adını, e-posta adresini, şifresini, cinsiyetini ve doğum tarihini girerek ve ardından Hesabını oluşturmak için Kaydol düğmesine basarak sitede kendine ait yeni bir hesap oluşturmasını sağlar.</w:t>
+      </w:r>
+    </w:p>
+    <w:p>
+      <w:pPr>
+        <w:pStyle w:val="a3"/>
         <w:numPr>
           <w:ilvl w:val="0"/>
           <w:numId w:val="12"/>
@@ -3106,56 +2392,38 @@
           <w:szCs w:val="32"/>
         </w:rPr>
       </w:pPr>
-      <w:proofErr w:type="spellStart"/>
-      <w:proofErr w:type="gramStart"/>
-      <w:r>
-        <w:rPr>
-          <w:rFonts w:ascii="Comic Sans MS" w:hAnsi="Comic Sans MS"/>
-          <w:b/>
-          <w:bCs/>
-          <w:sz w:val="32"/>
-          <w:szCs w:val="32"/>
-        </w:rPr>
-        <w:t>reset</w:t>
-      </w:r>
-      <w:proofErr w:type="spellEnd"/>
-      <w:proofErr w:type="gramEnd"/>
-      <w:r>
-        <w:rPr>
-          <w:rFonts w:ascii="Comic Sans MS" w:hAnsi="Comic Sans MS"/>
-          <w:b/>
-          <w:bCs/>
-          <w:sz w:val="32"/>
-          <w:szCs w:val="32"/>
-        </w:rPr>
-        <w:t xml:space="preserve"> </w:t>
-      </w:r>
-      <w:proofErr w:type="spellStart"/>
-      <w:r>
-        <w:rPr>
-          <w:rFonts w:ascii="Comic Sans MS" w:hAnsi="Comic Sans MS"/>
-          <w:b/>
-          <w:bCs/>
-          <w:sz w:val="32"/>
-          <w:szCs w:val="32"/>
-        </w:rPr>
-        <w:t>password</w:t>
-      </w:r>
-      <w:proofErr w:type="spellEnd"/>
-      <w:r>
-        <w:rPr>
-          <w:rFonts w:ascii="Comic Sans MS" w:hAnsi="Comic Sans MS"/>
-          <w:b/>
-          <w:bCs/>
-          <w:sz w:val="32"/>
-          <w:szCs w:val="32"/>
-        </w:rPr>
-        <w:t xml:space="preserve"> :</w:t>
-      </w:r>
-    </w:p>
-    <w:p>
-      <w:pPr>
-        <w:pStyle w:val="ListeParagraf"/>
+      <w:r>
+        <w:rPr>
+          <w:rFonts w:ascii="Comic Sans MS" w:hAnsi="Comic Sans MS"/>
+          <w:b/>
+          <w:bCs/>
+          <w:sz w:val="32"/>
+          <w:szCs w:val="32"/>
+        </w:rPr>
+        <w:t>reset password :</w:t>
+      </w:r>
+    </w:p>
+    <w:p>
+      <w:pPr>
+        <w:pStyle w:val="a3"/>
+        <w:rPr>
+          <w:rFonts w:ascii="Comic Sans MS" w:hAnsi="Comic Sans MS"/>
+          <w:sz w:val="28"/>
+          <w:szCs w:val="28"/>
+        </w:rPr>
+      </w:pPr>
+      <w:r>
+        <w:rPr>
+          <w:rFonts w:ascii="Comic Sans MS" w:hAnsi="Comic Sans MS"/>
+          <w:sz w:val="28"/>
+          <w:szCs w:val="28"/>
+        </w:rPr>
+        <w:t>Kullanıcının şifresini unutması durumunda, önünde e-postasını girebileceği, ardından yeni bir şifre belirleyip eskisini veri tabanından silebileceği bir arayüz belirecektir.</w:t>
+      </w:r>
+    </w:p>
+    <w:p>
+      <w:pPr>
+        <w:pStyle w:val="a3"/>
         <w:numPr>
           <w:ilvl w:val="0"/>
           <w:numId w:val="12"/>
@@ -3168,34 +2436,38 @@
           <w:szCs w:val="32"/>
         </w:rPr>
       </w:pPr>
-      <w:proofErr w:type="spellStart"/>
-      <w:proofErr w:type="gramStart"/>
-      <w:r>
-        <w:rPr>
-          <w:rFonts w:ascii="Comic Sans MS" w:hAnsi="Comic Sans MS"/>
-          <w:b/>
-          <w:bCs/>
-          <w:sz w:val="32"/>
-          <w:szCs w:val="32"/>
-        </w:rPr>
-        <w:t>dashboard</w:t>
-      </w:r>
-      <w:proofErr w:type="spellEnd"/>
-      <w:r>
-        <w:rPr>
-          <w:rFonts w:ascii="Comic Sans MS" w:hAnsi="Comic Sans MS"/>
-          <w:b/>
-          <w:bCs/>
-          <w:sz w:val="32"/>
-          <w:szCs w:val="32"/>
-        </w:rPr>
-        <w:t xml:space="preserve"> :</w:t>
-      </w:r>
-      <w:proofErr w:type="gramEnd"/>
-    </w:p>
-    <w:p>
-      <w:pPr>
-        <w:pStyle w:val="ListeParagraf"/>
+      <w:r>
+        <w:rPr>
+          <w:rFonts w:ascii="Comic Sans MS" w:hAnsi="Comic Sans MS"/>
+          <w:b/>
+          <w:bCs/>
+          <w:sz w:val="32"/>
+          <w:szCs w:val="32"/>
+        </w:rPr>
+        <w:t>dashboard :</w:t>
+      </w:r>
+    </w:p>
+    <w:p>
+      <w:pPr>
+        <w:pStyle w:val="a3"/>
+        <w:rPr>
+          <w:rFonts w:ascii="Comic Sans MS" w:hAnsi="Comic Sans MS"/>
+          <w:sz w:val="28"/>
+          <w:szCs w:val="28"/>
+        </w:rPr>
+      </w:pPr>
+      <w:r>
+        <w:rPr>
+          <w:rFonts w:ascii="Comic Sans MS" w:hAnsi="Comic Sans MS"/>
+          <w:sz w:val="28"/>
+          <w:szCs w:val="28"/>
+        </w:rPr>
+        <w:t>Sitedeki kayıtlı kullanıcı sayısını öğrenebileceğiniz yönetici kontrol panelinin arayüzlerinden biridir.</w:t>
+      </w:r>
+    </w:p>
+    <w:p>
+      <w:pPr>
+        <w:pStyle w:val="a3"/>
         <w:numPr>
           <w:ilvl w:val="0"/>
           <w:numId w:val="12"/>
@@ -3208,21 +2480,16 @@
           <w:szCs w:val="32"/>
         </w:rPr>
       </w:pPr>
-      <w:proofErr w:type="spellStart"/>
-      <w:proofErr w:type="gramStart"/>
-      <w:r>
-        <w:rPr>
-          <w:rFonts w:ascii="Comic Sans MS" w:hAnsi="Comic Sans MS"/>
-          <w:b/>
-          <w:bCs/>
-          <w:sz w:val="32"/>
-          <w:szCs w:val="32"/>
-        </w:rPr>
-        <w:lastRenderedPageBreak/>
-        <w:t>admins</w:t>
-      </w:r>
-      <w:proofErr w:type="spellEnd"/>
-      <w:proofErr w:type="gramEnd"/>
+      <w:r>
+        <w:rPr>
+          <w:rFonts w:ascii="Comic Sans MS" w:hAnsi="Comic Sans MS"/>
+          <w:b/>
+          <w:bCs/>
+          <w:sz w:val="32"/>
+          <w:szCs w:val="32"/>
+        </w:rPr>
+        <w:t>adminuser</w:t>
+      </w:r>
       <w:r>
         <w:rPr>
           <w:rFonts w:ascii="Comic Sans MS" w:hAnsi="Comic Sans MS"/>
@@ -3236,7 +2503,25 @@
     </w:p>
     <w:p>
       <w:pPr>
-        <w:pStyle w:val="ListeParagraf"/>
+        <w:pStyle w:val="a3"/>
+        <w:rPr>
+          <w:rFonts w:ascii="Comic Sans MS" w:hAnsi="Comic Sans MS"/>
+          <w:sz w:val="28"/>
+          <w:szCs w:val="28"/>
+        </w:rPr>
+      </w:pPr>
+      <w:r>
+        <w:rPr>
+          <w:rFonts w:ascii="Comic Sans MS" w:hAnsi="Comic Sans MS"/>
+          <w:sz w:val="28"/>
+          <w:szCs w:val="28"/>
+        </w:rPr>
+        <w:t>Siteye kayıt olan öğrencilerle ilgili tüm bilgilerin, tüm verilerini gösteren bir tablo şeklinde bilindiği bir yönetici arayüzü</w:t>
+      </w:r>
+    </w:p>
+    <w:p>
+      <w:pPr>
+        <w:pStyle w:val="a3"/>
         <w:numPr>
           <w:ilvl w:val="0"/>
           <w:numId w:val="12"/>
@@ -3249,34 +2534,82 @@
           <w:szCs w:val="32"/>
         </w:rPr>
       </w:pPr>
-      <w:proofErr w:type="spellStart"/>
-      <w:proofErr w:type="gramStart"/>
-      <w:r>
-        <w:rPr>
-          <w:rFonts w:ascii="Comic Sans MS" w:hAnsi="Comic Sans MS"/>
-          <w:b/>
-          <w:bCs/>
-          <w:sz w:val="32"/>
-          <w:szCs w:val="32"/>
-        </w:rPr>
-        <w:t>exams</w:t>
-      </w:r>
-      <w:proofErr w:type="spellEnd"/>
-      <w:proofErr w:type="gramEnd"/>
-      <w:r>
-        <w:rPr>
-          <w:rFonts w:ascii="Comic Sans MS" w:hAnsi="Comic Sans MS"/>
-          <w:b/>
-          <w:bCs/>
-          <w:sz w:val="32"/>
-          <w:szCs w:val="32"/>
-        </w:rPr>
-        <w:t>:</w:t>
-      </w:r>
-    </w:p>
-    <w:p>
-      <w:pPr>
-        <w:pStyle w:val="ListeParagraf"/>
+      <w:r>
+        <w:rPr>
+          <w:rFonts w:ascii="Comic Sans MS" w:hAnsi="Comic Sans MS"/>
+          <w:b/>
+          <w:bCs/>
+          <w:sz w:val="32"/>
+          <w:szCs w:val="32"/>
+        </w:rPr>
+        <w:t>admin</w:t>
+      </w:r>
+      <w:r>
+        <w:rPr>
+          <w:rFonts w:ascii="Comic Sans MS" w:hAnsi="Comic Sans MS"/>
+          <w:b/>
+          <w:bCs/>
+          <w:sz w:val="32"/>
+          <w:szCs w:val="32"/>
+        </w:rPr>
+        <w:t>exams:</w:t>
+      </w:r>
+      <w:bookmarkStart w:id="0" w:name="_GoBack"/>
+      <w:bookmarkEnd w:id="0"/>
+    </w:p>
+    <w:p>
+      <w:pPr>
+        <w:pStyle w:val="a3"/>
+        <w:rPr>
+          <w:rFonts w:ascii="Comic Sans MS" w:hAnsi="Comic Sans MS"/>
+          <w:sz w:val="28"/>
+          <w:szCs w:val="28"/>
+        </w:rPr>
+      </w:pPr>
+      <w:r>
+        <w:rPr>
+          <w:rFonts w:ascii="Comic Sans MS" w:hAnsi="Comic Sans MS"/>
+          <w:sz w:val="28"/>
+          <w:szCs w:val="28"/>
+        </w:rPr>
+        <w:t xml:space="preserve">Yöneticinin öğrenciler için yeni bir </w:t>
+      </w:r>
+      <w:r>
+        <w:rPr>
+          <w:rFonts w:ascii="Comic Sans MS" w:hAnsi="Comic Sans MS"/>
+          <w:sz w:val="28"/>
+          <w:szCs w:val="28"/>
+        </w:rPr>
+        <w:t>sinav</w:t>
+      </w:r>
+      <w:r>
+        <w:rPr>
+          <w:rFonts w:ascii="Comic Sans MS" w:hAnsi="Comic Sans MS"/>
+          <w:sz w:val="28"/>
+          <w:szCs w:val="28"/>
+        </w:rPr>
+        <w:t xml:space="preserve"> eklemesini veya bir </w:t>
+      </w:r>
+      <w:r>
+        <w:rPr>
+          <w:rFonts w:ascii="Comic Sans MS" w:hAnsi="Comic Sans MS"/>
+          <w:sz w:val="28"/>
+          <w:szCs w:val="28"/>
+        </w:rPr>
+        <w:t>sinav</w:t>
+      </w:r>
+      <w:r>
+        <w:rPr>
+          <w:rFonts w:ascii="Comic Sans MS" w:hAnsi="Comic Sans MS"/>
+          <w:sz w:val="28"/>
+          <w:szCs w:val="28"/>
+        </w:rPr>
+        <w:t>i silmesini sağlayan bir arayüz.</w:t>
+      </w:r>
+    </w:p>
+    <w:p>
+      <w:pPr>
+        <w:pStyle w:val="a3"/>
         <w:numPr>
           <w:ilvl w:val="0"/>
           <w:numId w:val="12"/>
@@ -3289,34 +2622,70 @@
           <w:szCs w:val="32"/>
         </w:rPr>
       </w:pPr>
-      <w:proofErr w:type="spellStart"/>
-      <w:proofErr w:type="gramStart"/>
-      <w:r>
-        <w:rPr>
-          <w:rFonts w:ascii="Comic Sans MS" w:hAnsi="Comic Sans MS"/>
-          <w:b/>
-          <w:bCs/>
-          <w:sz w:val="32"/>
-          <w:szCs w:val="32"/>
-        </w:rPr>
-        <w:t>question</w:t>
-      </w:r>
-      <w:proofErr w:type="spellEnd"/>
-      <w:proofErr w:type="gramEnd"/>
-      <w:r>
-        <w:rPr>
-          <w:rFonts w:ascii="Comic Sans MS" w:hAnsi="Comic Sans MS"/>
-          <w:b/>
-          <w:bCs/>
-          <w:sz w:val="32"/>
-          <w:szCs w:val="32"/>
-        </w:rPr>
-        <w:t>:</w:t>
-      </w:r>
-    </w:p>
-    <w:p>
-      <w:pPr>
-        <w:pStyle w:val="ListeParagraf"/>
+      <w:r>
+        <w:rPr>
+          <w:rFonts w:ascii="Comic Sans MS" w:hAnsi="Comic Sans MS"/>
+          <w:b/>
+          <w:bCs/>
+          <w:sz w:val="32"/>
+          <w:szCs w:val="32"/>
+        </w:rPr>
+        <w:t>question:</w:t>
+      </w:r>
+    </w:p>
+    <w:p>
+      <w:pPr>
+        <w:pStyle w:val="a3"/>
+        <w:rPr>
+          <w:rFonts w:ascii="Comic Sans MS" w:hAnsi="Comic Sans MS"/>
+          <w:sz w:val="28"/>
+          <w:szCs w:val="28"/>
+        </w:rPr>
+      </w:pPr>
+      <w:r>
+        <w:rPr>
+          <w:rFonts w:ascii="Comic Sans MS" w:hAnsi="Comic Sans MS"/>
+          <w:sz w:val="28"/>
+          <w:szCs w:val="28"/>
+        </w:rPr>
+        <w:t xml:space="preserve">Yöneticinin yeni bir </w:t>
+      </w:r>
+      <w:r>
+        <w:rPr>
+          <w:rFonts w:ascii="Comic Sans MS" w:hAnsi="Comic Sans MS"/>
+          <w:sz w:val="28"/>
+          <w:szCs w:val="28"/>
+        </w:rPr>
+        <w:t>sinav</w:t>
+      </w:r>
+      <w:r>
+        <w:rPr>
+          <w:rFonts w:ascii="Comic Sans MS" w:hAnsi="Comic Sans MS"/>
+          <w:sz w:val="28"/>
+          <w:szCs w:val="28"/>
+        </w:rPr>
+        <w:t xml:space="preserve"> sorusu ekleyebileceği, bir </w:t>
+      </w:r>
+      <w:r>
+        <w:rPr>
+          <w:rFonts w:ascii="Comic Sans MS" w:hAnsi="Comic Sans MS"/>
+          <w:sz w:val="28"/>
+          <w:szCs w:val="28"/>
+        </w:rPr>
+        <w:t>sinav</w:t>
+      </w:r>
+      <w:r>
+        <w:rPr>
+          <w:rFonts w:ascii="Comic Sans MS" w:hAnsi="Comic Sans MS"/>
+          <w:sz w:val="28"/>
+          <w:szCs w:val="28"/>
+        </w:rPr>
+        <w:t>i silebileceği veya değiştirebileceği bir arayüzdür.</w:t>
+      </w:r>
+    </w:p>
+    <w:p>
+      <w:pPr>
+        <w:pStyle w:val="a3"/>
         <w:numPr>
           <w:ilvl w:val="0"/>
           <w:numId w:val="12"/>
@@ -3329,51 +2698,54 @@
           <w:szCs w:val="32"/>
         </w:rPr>
       </w:pPr>
-      <w:proofErr w:type="spellStart"/>
-      <w:proofErr w:type="gramStart"/>
-      <w:r>
-        <w:rPr>
-          <w:rFonts w:ascii="Comic Sans MS" w:hAnsi="Comic Sans MS"/>
-          <w:b/>
-          <w:bCs/>
-          <w:sz w:val="32"/>
-          <w:szCs w:val="32"/>
-        </w:rPr>
-        <w:t>sonuc</w:t>
-      </w:r>
-      <w:proofErr w:type="spellEnd"/>
-      <w:proofErr w:type="gramEnd"/>
-      <w:r>
-        <w:rPr>
-          <w:rFonts w:ascii="Comic Sans MS" w:hAnsi="Comic Sans MS"/>
-          <w:b/>
-          <w:bCs/>
-          <w:sz w:val="32"/>
-          <w:szCs w:val="32"/>
-        </w:rPr>
-        <w:t>:</w:t>
-      </w:r>
-    </w:p>
-    <w:p>
-      <w:pPr>
-        <w:rPr>
-          <w:rFonts w:ascii="Comic Sans MS" w:hAnsi="Comic Sans MS"/>
-          <w:b/>
-          <w:bCs/>
-          <w:sz w:val="32"/>
-          <w:szCs w:val="32"/>
-        </w:rPr>
-      </w:pPr>
-    </w:p>
-    <w:p>
-      <w:pPr>
-        <w:rPr>
-          <w:rFonts w:ascii="Comic Sans MS" w:hAnsi="Comic Sans MS"/>
-          <w:b/>
-          <w:bCs/>
-          <w:sz w:val="32"/>
-          <w:szCs w:val="32"/>
-          <w:lang w:val="en-US"/>
+      <w:r>
+        <w:rPr>
+          <w:rFonts w:ascii="Comic Sans MS" w:hAnsi="Comic Sans MS"/>
+          <w:b/>
+          <w:bCs/>
+          <w:sz w:val="32"/>
+          <w:szCs w:val="32"/>
+        </w:rPr>
+        <w:t>sonuc:</w:t>
+      </w:r>
+    </w:p>
+    <w:p>
+      <w:pPr>
+        <w:pStyle w:val="a3"/>
+        <w:rPr>
+          <w:rFonts w:ascii="Comic Sans MS" w:hAnsi="Comic Sans MS"/>
+          <w:sz w:val="28"/>
+          <w:szCs w:val="28"/>
+        </w:rPr>
+      </w:pPr>
+      <w:r>
+        <w:rPr>
+          <w:rFonts w:ascii="Comic Sans MS" w:hAnsi="Comic Sans MS"/>
+          <w:sz w:val="28"/>
+          <w:szCs w:val="28"/>
+        </w:rPr>
+        <w:t>Bu arayüz sayesinde yönetici, tüm öğrencilerin girdikleri tüm testlerdeki puanlarını görebilir.</w:t>
+      </w:r>
+    </w:p>
+    <w:p>
+      <w:pPr>
+        <w:rPr>
+          <w:rFonts w:ascii="Comic Sans MS" w:hAnsi="Comic Sans MS"/>
+          <w:b/>
+          <w:bCs/>
+          <w:sz w:val="32"/>
+          <w:szCs w:val="32"/>
+        </w:rPr>
+      </w:pPr>
+    </w:p>
+    <w:p>
+      <w:pPr>
+        <w:rPr>
+          <w:rFonts w:ascii="Comic Sans MS" w:hAnsi="Comic Sans MS"/>
+          <w:b/>
+          <w:bCs/>
+          <w:sz w:val="32"/>
+          <w:szCs w:val="32"/>
         </w:rPr>
       </w:pPr>
     </w:p>
@@ -3422,7 +2794,6 @@
           <w:b/>
           <w:sz w:val="32"/>
           <w:szCs w:val="32"/>
-          <w:lang w:val="en-US"/>
         </w:rPr>
       </w:pPr>
     </w:p>
@@ -3437,7 +2808,7 @@
 </file>
 
 <file path=word/endnotes.xml><?xml version="1.0" encoding="utf-8"?>
-<w:endnotes xmlns:wpc="http://schemas.microsoft.com/office/word/2010/wordprocessingCanvas" xmlns:cx="http://schemas.microsoft.com/office/drawing/2014/chartex" xmlns:cx1="http://schemas.microsoft.com/office/drawing/2015/9/8/chartex" xmlns:cx2="http://schemas.microsoft.com/office/drawing/2015/10/21/chartex" xmlns:cx3="http://schemas.microsoft.com/office/drawing/2016/5/9/chartex" xmlns:cx4="http://schemas.microsoft.com/office/drawing/2016/5/10/chartex" xmlns:cx5="http://schemas.microsoft.com/office/drawing/2016/5/11/chartex" xmlns:cx6="http://schemas.microsoft.com/office/drawing/2016/5/12/chartex" xmlns:cx7="http://schemas.microsoft.com/office/drawing/2016/5/13/chartex" xmlns:cx8="http://schemas.microsoft.com/office/drawing/2016/5/14/chartex" xmlns:mc="http://schemas.openxmlformats.org/markup-compatibility/2006" xmlns:aink="http://schemas.microsoft.com/office/drawing/2016/ink" xmlns:am3d="http://schemas.microsoft.com/office/drawing/2017/model3d" xmlns:o="urn:schemas-microsoft-com:office:office" xmlns:r="http://schemas.openxmlformats.org/officeDocument/2006/relationships" xmlns:m="http://schemas.openxmlformats.org/officeDocument/2006/math" xmlns:v="urn:schemas-microsoft-com:vml" xmlns:wp14="http://schemas.microsoft.com/office/word/2010/wordprocessingDrawing" xmlns:wp="http://schemas.openxmlformats.org/drawingml/2006/wordprocessingDrawing" xmlns:w10="urn:schemas-microsoft-com:office:word" xmlns:w="http://schemas.openxmlformats.org/wordprocessingml/2006/main" xmlns:w14="http://schemas.microsoft.com/office/word/2010/wordml" xmlns:w15="http://schemas.microsoft.com/office/word/2012/wordml" xmlns:w16cex="http://schemas.microsoft.com/office/word/2018/wordml/cex" xmlns:w16cid="http://schemas.microsoft.com/office/word/2016/wordml/cid" xmlns:w16="http://schemas.microsoft.com/office/word/2018/wordml" xmlns:w16sdtdh="http://schemas.microsoft.com/office/word/2020/wordml/sdtdatahash" xmlns:w16se="http://schemas.microsoft.com/office/word/2015/wordml/symex" xmlns:wpg="http://schemas.microsoft.com/office/word/2010/wordprocessingGroup" xmlns:wpi="http://schemas.microsoft.com/office/word/2010/wordprocessingInk" xmlns:wne="http://schemas.microsoft.com/office/word/2006/wordml" xmlns:wps="http://schemas.microsoft.com/office/word/2010/wordprocessingShape" mc:Ignorable="w14 w15 w16se w16cid w16 w16cex w16sdtdh wp14">
+<w:endnotes xmlns:wpc="http://schemas.microsoft.com/office/word/2010/wordprocessingCanvas" xmlns:mc="http://schemas.openxmlformats.org/markup-compatibility/2006" xmlns:o="urn:schemas-microsoft-com:office:office" xmlns:r="http://schemas.openxmlformats.org/officeDocument/2006/relationships" xmlns:m="http://schemas.openxmlformats.org/officeDocument/2006/math" xmlns:v="urn:schemas-microsoft-com:vml" xmlns:wp14="http://schemas.microsoft.com/office/word/2010/wordprocessingDrawing" xmlns:wp="http://schemas.openxmlformats.org/drawingml/2006/wordprocessingDrawing" xmlns:w10="urn:schemas-microsoft-com:office:word" xmlns:w="http://schemas.openxmlformats.org/wordprocessingml/2006/main" xmlns:w14="http://schemas.microsoft.com/office/word/2010/wordml" xmlns:w15="http://schemas.microsoft.com/office/word/2012/wordml" xmlns:wpg="http://schemas.microsoft.com/office/word/2010/wordprocessingGroup" xmlns:wpi="http://schemas.microsoft.com/office/word/2010/wordprocessingInk" xmlns:wne="http://schemas.microsoft.com/office/word/2006/wordml" xmlns:wps="http://schemas.microsoft.com/office/word/2010/wordprocessingShape" mc:Ignorable="w14 w15 wp14">
   <w:endnote w:type="separator" w:id="-1">
     <w:p>
       <w:pPr>
@@ -3462,7 +2833,7 @@
 </file>
 
 <file path=word/footnotes.xml><?xml version="1.0" encoding="utf-8"?>
-<w:footnotes xmlns:wpc="http://schemas.microsoft.com/office/word/2010/wordprocessingCanvas" xmlns:cx="http://schemas.microsoft.com/office/drawing/2014/chartex" xmlns:cx1="http://schemas.microsoft.com/office/drawing/2015/9/8/chartex" xmlns:cx2="http://schemas.microsoft.com/office/drawing/2015/10/21/chartex" xmlns:cx3="http://schemas.microsoft.com/office/drawing/2016/5/9/chartex" xmlns:cx4="http://schemas.microsoft.com/office/drawing/2016/5/10/chartex" xmlns:cx5="http://schemas.microsoft.com/office/drawing/2016/5/11/chartex" xmlns:cx6="http://schemas.microsoft.com/office/drawing/2016/5/12/chartex" xmlns:cx7="http://schemas.microsoft.com/office/drawing/2016/5/13/chartex" xmlns:cx8="http://schemas.microsoft.com/office/drawing/2016/5/14/chartex" xmlns:mc="http://schemas.openxmlformats.org/markup-compatibility/2006" xmlns:aink="http://schemas.microsoft.com/office/drawing/2016/ink" xmlns:am3d="http://schemas.microsoft.com/office/drawing/2017/model3d" xmlns:o="urn:schemas-microsoft-com:office:office" xmlns:r="http://schemas.openxmlformats.org/officeDocument/2006/relationships" xmlns:m="http://schemas.openxmlformats.org/officeDocument/2006/math" xmlns:v="urn:schemas-microsoft-com:vml" xmlns:wp14="http://schemas.microsoft.com/office/word/2010/wordprocessingDrawing" xmlns:wp="http://schemas.openxmlformats.org/drawingml/2006/wordprocessingDrawing" xmlns:w10="urn:schemas-microsoft-com:office:word" xmlns:w="http://schemas.openxmlformats.org/wordprocessingml/2006/main" xmlns:w14="http://schemas.microsoft.com/office/word/2010/wordml" xmlns:w15="http://schemas.microsoft.com/office/word/2012/wordml" xmlns:w16cex="http://schemas.microsoft.com/office/word/2018/wordml/cex" xmlns:w16cid="http://schemas.microsoft.com/office/word/2016/wordml/cid" xmlns:w16="http://schemas.microsoft.com/office/word/2018/wordml" xmlns:w16sdtdh="http://schemas.microsoft.com/office/word/2020/wordml/sdtdatahash" xmlns:w16se="http://schemas.microsoft.com/office/word/2015/wordml/symex" xmlns:wpg="http://schemas.microsoft.com/office/word/2010/wordprocessingGroup" xmlns:wpi="http://schemas.microsoft.com/office/word/2010/wordprocessingInk" xmlns:wne="http://schemas.microsoft.com/office/word/2006/wordml" xmlns:wps="http://schemas.microsoft.com/office/word/2010/wordprocessingShape" mc:Ignorable="w14 w15 w16se w16cid w16 w16cex w16sdtdh wp14">
+<w:footnotes xmlns:wpc="http://schemas.microsoft.com/office/word/2010/wordprocessingCanvas" xmlns:mc="http://schemas.openxmlformats.org/markup-compatibility/2006" xmlns:o="urn:schemas-microsoft-com:office:office" xmlns:r="http://schemas.openxmlformats.org/officeDocument/2006/relationships" xmlns:m="http://schemas.openxmlformats.org/officeDocument/2006/math" xmlns:v="urn:schemas-microsoft-com:vml" xmlns:wp14="http://schemas.microsoft.com/office/word/2010/wordprocessingDrawing" xmlns:wp="http://schemas.openxmlformats.org/drawingml/2006/wordprocessingDrawing" xmlns:w10="urn:schemas-microsoft-com:office:word" xmlns:w="http://schemas.openxmlformats.org/wordprocessingml/2006/main" xmlns:w14="http://schemas.microsoft.com/office/word/2010/wordml" xmlns:w15="http://schemas.microsoft.com/office/word/2012/wordml" xmlns:wpg="http://schemas.microsoft.com/office/word/2010/wordprocessingGroup" xmlns:wpi="http://schemas.microsoft.com/office/word/2010/wordprocessingInk" xmlns:wne="http://schemas.microsoft.com/office/word/2006/wordml" xmlns:wps="http://schemas.microsoft.com/office/word/2010/wordprocessingShape" mc:Ignorable="w14 w15 wp14">
   <w:footnote w:type="separator" w:id="-1">
     <w:p>
       <w:pPr>
@@ -3487,8 +2858,8 @@
 </file>
 
 <file path=word/numbering.xml><?xml version="1.0" encoding="utf-8"?>
-<w:numbering xmlns:wpc="http://schemas.microsoft.com/office/word/2010/wordprocessingCanvas" xmlns:cx="http://schemas.microsoft.com/office/drawing/2014/chartex" xmlns:cx1="http://schemas.microsoft.com/office/drawing/2015/9/8/chartex" xmlns:cx2="http://schemas.microsoft.com/office/drawing/2015/10/21/chartex" xmlns:cx3="http://schemas.microsoft.com/office/drawing/2016/5/9/chartex" xmlns:cx4="http://schemas.microsoft.com/office/drawing/2016/5/10/chartex" xmlns:cx5="http://schemas.microsoft.com/office/drawing/2016/5/11/chartex" xmlns:cx6="http://schemas.microsoft.com/office/drawing/2016/5/12/chartex" xmlns:cx7="http://schemas.microsoft.com/office/drawing/2016/5/13/chartex" xmlns:cx8="http://schemas.microsoft.com/office/drawing/2016/5/14/chartex" xmlns:mc="http://schemas.openxmlformats.org/markup-compatibility/2006" xmlns:aink="http://schemas.microsoft.com/office/drawing/2016/ink" xmlns:am3d="http://schemas.microsoft.com/office/drawing/2017/model3d" xmlns:o="urn:schemas-microsoft-com:office:office" xmlns:r="http://schemas.openxmlformats.org/officeDocument/2006/relationships" xmlns:m="http://schemas.openxmlformats.org/officeDocument/2006/math" xmlns:v="urn:schemas-microsoft-com:vml" xmlns:wp14="http://schemas.microsoft.com/office/word/2010/wordprocessingDrawing" xmlns:wp="http://schemas.openxmlformats.org/drawingml/2006/wordprocessingDrawing" xmlns:w10="urn:schemas-microsoft-com:office:word" xmlns:w="http://schemas.openxmlformats.org/wordprocessingml/2006/main" xmlns:w14="http://schemas.microsoft.com/office/word/2010/wordml" xmlns:w15="http://schemas.microsoft.com/office/word/2012/wordml" xmlns:w16cex="http://schemas.microsoft.com/office/word/2018/wordml/cex" xmlns:w16cid="http://schemas.microsoft.com/office/word/2016/wordml/cid" xmlns:w16="http://schemas.microsoft.com/office/word/2018/wordml" xmlns:w16sdtdh="http://schemas.microsoft.com/office/word/2020/wordml/sdtdatahash" xmlns:w16se="http://schemas.microsoft.com/office/word/2015/wordml/symex" xmlns:wpg="http://schemas.microsoft.com/office/word/2010/wordprocessingGroup" xmlns:wpi="http://schemas.microsoft.com/office/word/2010/wordprocessingInk" xmlns:wne="http://schemas.microsoft.com/office/word/2006/wordml" xmlns:wps="http://schemas.microsoft.com/office/word/2010/wordprocessingShape" mc:Ignorable="w14 w15 w16se w16cid w16 w16cex w16sdtdh wp14">
-  <w:abstractNum w:abstractNumId="0" w15:restartNumberingAfterBreak="0">
+<w:numbering xmlns:wpc="http://schemas.microsoft.com/office/word/2010/wordprocessingCanvas" xmlns:mc="http://schemas.openxmlformats.org/markup-compatibility/2006" xmlns:o="urn:schemas-microsoft-com:office:office" xmlns:r="http://schemas.openxmlformats.org/officeDocument/2006/relationships" xmlns:m="http://schemas.openxmlformats.org/officeDocument/2006/math" xmlns:v="urn:schemas-microsoft-com:vml" xmlns:wp14="http://schemas.microsoft.com/office/word/2010/wordprocessingDrawing" xmlns:wp="http://schemas.openxmlformats.org/drawingml/2006/wordprocessingDrawing" xmlns:w10="urn:schemas-microsoft-com:office:word" xmlns:w="http://schemas.openxmlformats.org/wordprocessingml/2006/main" xmlns:w14="http://schemas.microsoft.com/office/word/2010/wordml" xmlns:w15="http://schemas.microsoft.com/office/word/2012/wordml" xmlns:wpg="http://schemas.microsoft.com/office/word/2010/wordprocessingGroup" xmlns:wpi="http://schemas.microsoft.com/office/word/2010/wordprocessingInk" xmlns:wne="http://schemas.microsoft.com/office/word/2006/wordml" xmlns:wps="http://schemas.microsoft.com/office/word/2010/wordprocessingShape" mc:Ignorable="w14 w15 wp14">
+  <w:abstractNum w:abstractNumId="0">
     <w:nsid w:val="025D5914"/>
     <w:multiLevelType w:val="hybridMultilevel"/>
     <w:tmpl w:val="2B50F13E"/>
@@ -3601,7 +2972,7 @@
       </w:rPr>
     </w:lvl>
   </w:abstractNum>
-  <w:abstractNum w:abstractNumId="1" w15:restartNumberingAfterBreak="0">
+  <w:abstractNum w:abstractNumId="1">
     <w:nsid w:val="11965333"/>
     <w:multiLevelType w:val="hybridMultilevel"/>
     <w:tmpl w:val="48463786"/>
@@ -3714,7 +3085,7 @@
       </w:rPr>
     </w:lvl>
   </w:abstractNum>
-  <w:abstractNum w:abstractNumId="2" w15:restartNumberingAfterBreak="0">
+  <w:abstractNum w:abstractNumId="2">
     <w:nsid w:val="136706AB"/>
     <w:multiLevelType w:val="hybridMultilevel"/>
     <w:tmpl w:val="05889748"/>
@@ -3827,7 +3198,7 @@
       </w:rPr>
     </w:lvl>
   </w:abstractNum>
-  <w:abstractNum w:abstractNumId="3" w15:restartNumberingAfterBreak="0">
+  <w:abstractNum w:abstractNumId="3">
     <w:nsid w:val="18604F7E"/>
     <w:multiLevelType w:val="hybridMultilevel"/>
     <w:tmpl w:val="1892F7F8"/>
@@ -3913,7 +3284,7 @@
       </w:pPr>
     </w:lvl>
   </w:abstractNum>
-  <w:abstractNum w:abstractNumId="4" w15:restartNumberingAfterBreak="0">
+  <w:abstractNum w:abstractNumId="4">
     <w:nsid w:val="2347216E"/>
     <w:multiLevelType w:val="hybridMultilevel"/>
     <w:tmpl w:val="76FABF28"/>
@@ -4002,7 +3373,7 @@
       </w:pPr>
     </w:lvl>
   </w:abstractNum>
-  <w:abstractNum w:abstractNumId="5" w15:restartNumberingAfterBreak="0">
+  <w:abstractNum w:abstractNumId="5">
     <w:nsid w:val="2DA2550B"/>
     <w:multiLevelType w:val="hybridMultilevel"/>
     <w:tmpl w:val="9C141312"/>
@@ -4115,7 +3486,7 @@
       </w:rPr>
     </w:lvl>
   </w:abstractNum>
-  <w:abstractNum w:abstractNumId="6" w15:restartNumberingAfterBreak="0">
+  <w:abstractNum w:abstractNumId="6">
     <w:nsid w:val="4E991703"/>
     <w:multiLevelType w:val="hybridMultilevel"/>
     <w:tmpl w:val="EEB2D9E4"/>
@@ -4228,7 +3599,7 @@
       </w:rPr>
     </w:lvl>
   </w:abstractNum>
-  <w:abstractNum w:abstractNumId="7" w15:restartNumberingAfterBreak="0">
+  <w:abstractNum w:abstractNumId="7">
     <w:nsid w:val="4F594E29"/>
     <w:multiLevelType w:val="hybridMultilevel"/>
     <w:tmpl w:val="806E9708"/>
@@ -4341,7 +3712,7 @@
       </w:rPr>
     </w:lvl>
   </w:abstractNum>
-  <w:abstractNum w:abstractNumId="8" w15:restartNumberingAfterBreak="0">
+  <w:abstractNum w:abstractNumId="8">
     <w:nsid w:val="5F79697E"/>
     <w:multiLevelType w:val="hybridMultilevel"/>
     <w:tmpl w:val="1E76004A"/>
@@ -4430,7 +3801,7 @@
       </w:pPr>
     </w:lvl>
   </w:abstractNum>
-  <w:abstractNum w:abstractNumId="9" w15:restartNumberingAfterBreak="0">
+  <w:abstractNum w:abstractNumId="9">
     <w:nsid w:val="635C0D8C"/>
     <w:multiLevelType w:val="hybridMultilevel"/>
     <w:tmpl w:val="C3E820C4"/>
@@ -4543,7 +3914,7 @@
       </w:rPr>
     </w:lvl>
   </w:abstractNum>
-  <w:abstractNum w:abstractNumId="10" w15:restartNumberingAfterBreak="0">
+  <w:abstractNum w:abstractNumId="10">
     <w:nsid w:val="6A9F1579"/>
     <w:multiLevelType w:val="hybridMultilevel"/>
     <w:tmpl w:val="EE665C6C"/>
@@ -4656,7 +4027,7 @@
       </w:rPr>
     </w:lvl>
   </w:abstractNum>
-  <w:abstractNum w:abstractNumId="11" w15:restartNumberingAfterBreak="0">
+  <w:abstractNum w:abstractNumId="11">
     <w:nsid w:val="6AC376AF"/>
     <w:multiLevelType w:val="hybridMultilevel"/>
     <w:tmpl w:val="BFBC364C"/>
@@ -4836,7 +4207,7 @@
 </file>
 
 <file path=word/styles.xml><?xml version="1.0" encoding="utf-8"?>
-<w:styles xmlns:mc="http://schemas.openxmlformats.org/markup-compatibility/2006" xmlns:r="http://schemas.openxmlformats.org/officeDocument/2006/relationships" xmlns:w="http://schemas.openxmlformats.org/wordprocessingml/2006/main" xmlns:w14="http://schemas.microsoft.com/office/word/2010/wordml" xmlns:w15="http://schemas.microsoft.com/office/word/2012/wordml" xmlns:w16cex="http://schemas.microsoft.com/office/word/2018/wordml/cex" xmlns:w16cid="http://schemas.microsoft.com/office/word/2016/wordml/cid" xmlns:w16="http://schemas.microsoft.com/office/word/2018/wordml" xmlns:w16sdtdh="http://schemas.microsoft.com/office/word/2020/wordml/sdtdatahash" xmlns:w16se="http://schemas.microsoft.com/office/word/2015/wordml/symex" mc:Ignorable="w14 w15 w16se w16cid w16 w16cex w16sdtdh">
+<w:styles xmlns:mc="http://schemas.openxmlformats.org/markup-compatibility/2006" xmlns:r="http://schemas.openxmlformats.org/officeDocument/2006/relationships" xmlns:w="http://schemas.openxmlformats.org/wordprocessingml/2006/main" xmlns:w14="http://schemas.microsoft.com/office/word/2010/wordml" xmlns:w15="http://schemas.microsoft.com/office/word/2012/wordml" mc:Ignorable="w14 w15">
   <w:docDefaults>
     <w:rPrDefault>
       <w:rPr>
@@ -4852,7 +4223,7 @@
       </w:pPr>
     </w:pPrDefault>
   </w:docDefaults>
-  <w:latentStyles w:defLockedState="0" w:defUIPriority="99" w:defSemiHidden="0" w:defUnhideWhenUsed="0" w:defQFormat="0" w:count="376">
+  <w:latentStyles w:defLockedState="0" w:defUIPriority="99" w:defSemiHidden="0" w:defUnhideWhenUsed="0" w:defQFormat="0" w:count="371">
     <w:lsdException w:name="Normal" w:uiPriority="0" w:qFormat="1"/>
     <w:lsdException w:name="heading 1" w:uiPriority="9" w:qFormat="1"/>
     <w:lsdException w:name="heading 2" w:semiHidden="1" w:uiPriority="9" w:unhideWhenUsed="1" w:qFormat="1"/>
@@ -5224,13 +4595,8 @@
     <w:lsdException w:name="List Table 5 Dark Accent 6" w:uiPriority="50"/>
     <w:lsdException w:name="List Table 6 Colorful Accent 6" w:uiPriority="51"/>
     <w:lsdException w:name="List Table 7 Colorful Accent 6" w:uiPriority="52"/>
-    <w:lsdException w:name="Mention" w:semiHidden="1" w:unhideWhenUsed="1"/>
-    <w:lsdException w:name="Smart Hyperlink" w:semiHidden="1" w:unhideWhenUsed="1"/>
-    <w:lsdException w:name="Hashtag" w:semiHidden="1" w:unhideWhenUsed="1"/>
-    <w:lsdException w:name="Unresolved Mention" w:semiHidden="1" w:unhideWhenUsed="1"/>
-    <w:lsdException w:name="Smart Link" w:semiHidden="1" w:unhideWhenUsed="1"/>
   </w:latentStyles>
-  <w:style w:type="paragraph" w:default="1" w:styleId="Normal">
+  <w:style w:type="paragraph" w:default="1" w:styleId="a">
     <w:name w:val="Normal"/>
     <w:qFormat/>
     <w:rsid w:val="00156078"/>
@@ -5238,13 +4604,13 @@
       <w:spacing w:line="256" w:lineRule="auto"/>
     </w:pPr>
   </w:style>
-  <w:style w:type="character" w:default="1" w:styleId="VarsaylanParagrafYazTipi">
+  <w:style w:type="character" w:default="1" w:styleId="a0">
     <w:name w:val="Default Paragraph Font"/>
     <w:uiPriority w:val="1"/>
     <w:semiHidden/>
     <w:unhideWhenUsed/>
   </w:style>
-  <w:style w:type="table" w:default="1" w:styleId="NormalTablo">
+  <w:style w:type="table" w:default="1" w:styleId="a1">
     <w:name w:val="Normal Table"/>
     <w:uiPriority w:val="99"/>
     <w:semiHidden/>
@@ -5259,15 +4625,15 @@
       </w:tblCellMar>
     </w:tblPr>
   </w:style>
-  <w:style w:type="numbering" w:default="1" w:styleId="ListeYok">
+  <w:style w:type="numbering" w:default="1" w:styleId="a2">
     <w:name w:val="No List"/>
     <w:uiPriority w:val="99"/>
     <w:semiHidden/>
     <w:unhideWhenUsed/>
   </w:style>
-  <w:style w:type="paragraph" w:styleId="ListeParagraf">
+  <w:style w:type="paragraph" w:styleId="a3">
     <w:name w:val="List Paragraph"/>
-    <w:basedOn w:val="Normal"/>
+    <w:basedOn w:val="a"/>
     <w:uiPriority w:val="34"/>
     <w:qFormat/>
     <w:rsid w:val="00156078"/>
@@ -5276,10 +4642,10 @@
       <w:contextualSpacing/>
     </w:pPr>
   </w:style>
-  <w:style w:type="paragraph" w:styleId="BalonMetni">
+  <w:style w:type="paragraph" w:styleId="a4">
     <w:name w:val="Balloon Text"/>
-    <w:basedOn w:val="Normal"/>
-    <w:link w:val="BalonMetniChar"/>
+    <w:basedOn w:val="a"/>
+    <w:link w:val="Char"/>
     <w:uiPriority w:val="99"/>
     <w:semiHidden/>
     <w:unhideWhenUsed/>
@@ -5293,10 +4659,10 @@
       <w:szCs w:val="16"/>
     </w:rPr>
   </w:style>
-  <w:style w:type="character" w:customStyle="1" w:styleId="BalonMetniChar">
-    <w:name w:val="Balon Metni Char"/>
-    <w:basedOn w:val="VarsaylanParagrafYazTipi"/>
-    <w:link w:val="BalonMetni"/>
+  <w:style w:type="character" w:customStyle="1" w:styleId="Char">
+    <w:name w:val="نص في بالون Char"/>
+    <w:basedOn w:val="a0"/>
+    <w:link w:val="a4"/>
     <w:uiPriority w:val="99"/>
     <w:semiHidden/>
     <w:rsid w:val="00746600"/>
@@ -5306,10 +4672,10 @@
       <w:szCs w:val="16"/>
     </w:rPr>
   </w:style>
-  <w:style w:type="paragraph" w:styleId="HTMLncedenBiimlendirilmi">
+  <w:style w:type="paragraph" w:styleId="HTML">
     <w:name w:val="HTML Preformatted"/>
-    <w:basedOn w:val="Normal"/>
-    <w:link w:val="HTMLncedenBiimlendirilmiChar"/>
+    <w:basedOn w:val="a"/>
+    <w:link w:val="HTMLChar"/>
     <w:uiPriority w:val="99"/>
     <w:unhideWhenUsed/>
     <w:rsid w:val="00746600"/>
@@ -5341,10 +4707,10 @@
       <w:lang w:val="en-US"/>
     </w:rPr>
   </w:style>
-  <w:style w:type="character" w:customStyle="1" w:styleId="HTMLncedenBiimlendirilmiChar">
-    <w:name w:val="HTML Önceden Biçimlendirilmiş Char"/>
-    <w:basedOn w:val="VarsaylanParagrafYazTipi"/>
-    <w:link w:val="HTMLncedenBiimlendirilmi"/>
+  <w:style w:type="character" w:customStyle="1" w:styleId="HTMLChar">
+    <w:name w:val="بتنسيق HTML مسبق Char"/>
+    <w:basedOn w:val="a0"/>
+    <w:link w:val="HTML"/>
     <w:uiPriority w:val="99"/>
     <w:rsid w:val="00746600"/>
     <w:rPr>
@@ -5354,10 +4720,10 @@
       <w:lang w:val="en-US"/>
     </w:rPr>
   </w:style>
-  <w:style w:type="paragraph" w:styleId="stBilgi">
+  <w:style w:type="paragraph" w:styleId="a5">
     <w:name w:val="header"/>
-    <w:basedOn w:val="Normal"/>
-    <w:link w:val="stBilgiChar"/>
+    <w:basedOn w:val="a"/>
+    <w:link w:val="Char0"/>
     <w:uiPriority w:val="99"/>
     <w:semiHidden/>
     <w:unhideWhenUsed/>
@@ -5370,18 +4736,18 @@
       <w:spacing w:after="0" w:line="240" w:lineRule="auto"/>
     </w:pPr>
   </w:style>
-  <w:style w:type="character" w:customStyle="1" w:styleId="stBilgiChar">
-    <w:name w:val="Üst Bilgi Char"/>
-    <w:basedOn w:val="VarsaylanParagrafYazTipi"/>
-    <w:link w:val="stBilgi"/>
+  <w:style w:type="character" w:customStyle="1" w:styleId="Char0">
+    <w:name w:val="رأس الصفحة Char"/>
+    <w:basedOn w:val="a0"/>
+    <w:link w:val="a5"/>
     <w:uiPriority w:val="99"/>
     <w:semiHidden/>
     <w:rsid w:val="00D02E03"/>
   </w:style>
-  <w:style w:type="paragraph" w:styleId="AltBilgi">
+  <w:style w:type="paragraph" w:styleId="a6">
     <w:name w:val="footer"/>
-    <w:basedOn w:val="Normal"/>
-    <w:link w:val="AltBilgiChar"/>
+    <w:basedOn w:val="a"/>
+    <w:link w:val="Char1"/>
     <w:uiPriority w:val="99"/>
     <w:semiHidden/>
     <w:unhideWhenUsed/>
@@ -5394,10 +4760,10 @@
       <w:spacing w:after="0" w:line="240" w:lineRule="auto"/>
     </w:pPr>
   </w:style>
-  <w:style w:type="character" w:customStyle="1" w:styleId="AltBilgiChar">
-    <w:name w:val="Alt Bilgi Char"/>
-    <w:basedOn w:val="VarsaylanParagrafYazTipi"/>
-    <w:link w:val="AltBilgi"/>
+  <w:style w:type="character" w:customStyle="1" w:styleId="Char1">
+    <w:name w:val="تذييل الصفحة Char"/>
+    <w:basedOn w:val="a0"/>
+    <w:link w:val="a6"/>
     <w:uiPriority w:val="99"/>
     <w:semiHidden/>
     <w:rsid w:val="00D02E03"/>
@@ -5671,7 +5037,7 @@
 </file>
 
 <file path=customXml/itemProps1.xml><?xml version="1.0" encoding="utf-8"?>
-<ds:datastoreItem xmlns:ds="http://schemas.openxmlformats.org/officeDocument/2006/customXml" ds:itemID="{20F1C263-D023-40F0-A995-B487C341E6D1}">
+<ds:datastoreItem xmlns:ds="http://schemas.openxmlformats.org/officeDocument/2006/customXml" ds:itemID="{05FAC4CD-92A9-4CB7-B2D4-8B68A07B3F74}">
   <ds:schemaRefs>
     <ds:schemaRef ds:uri="http://schemas.openxmlformats.org/officeDocument/2006/bibliography"/>
   </ds:schemaRefs>
